--- a/Presentation/Crypto-Pitfalls.docx
+++ b/Presentation/Crypto-Pitfalls.docx
@@ -10,664 +10,677 @@
           <w:szCs w:val="24"/>
         </w:rPr>
       </w:pPr>
-      <w:r>
-        <w:rPr>
-          <w:b/>
-          <w:sz w:val="24"/>
-          <w:szCs w:val="24"/>
-        </w:rPr>
-        <w:t>Prep Notes</w:t>
-      </w:r>
-    </w:p>
-    <w:p>
-      <w:pPr>
-        <w:pStyle w:val="ListParagraph"/>
-        <w:numPr>
-          <w:ilvl w:val="0"/>
-          <w:numId w:val="1"/>
-        </w:numPr>
-        <w:rPr>
-          <w:sz w:val="24"/>
-          <w:szCs w:val="24"/>
-        </w:rPr>
-      </w:pPr>
-      <w:r>
-        <w:rPr>
-          <w:sz w:val="24"/>
-          <w:szCs w:val="24"/>
-        </w:rPr>
-        <w:t>Increase text size in Visual Studio</w:t>
-      </w:r>
-    </w:p>
-    <w:p>
-      <w:pPr>
-        <w:pStyle w:val="ListParagraph"/>
-        <w:numPr>
-          <w:ilvl w:val="0"/>
-          <w:numId w:val="1"/>
-        </w:numPr>
-        <w:rPr>
-          <w:sz w:val="24"/>
-          <w:szCs w:val="24"/>
-        </w:rPr>
-      </w:pPr>
-      <w:r>
-        <w:rPr>
-          <w:sz w:val="24"/>
-          <w:szCs w:val="24"/>
-        </w:rPr>
-        <w:t>Familiarize with zoom</w:t>
-      </w:r>
-      <w:r>
-        <w:rPr>
-          <w:sz w:val="24"/>
-          <w:szCs w:val="24"/>
-        </w:rPr>
-        <w:t xml:space="preserve"> </w:t>
-      </w:r>
-      <w:r>
-        <w:rPr>
-          <w:sz w:val="24"/>
-          <w:szCs w:val="24"/>
-        </w:rPr>
-        <w:t>tool</w:t>
-      </w:r>
-    </w:p>
-    <w:p>
-      <w:pPr>
-        <w:pStyle w:val="ListParagraph"/>
-        <w:numPr>
-          <w:ilvl w:val="0"/>
-          <w:numId w:val="1"/>
-        </w:numPr>
-        <w:rPr>
-          <w:sz w:val="24"/>
-          <w:szCs w:val="24"/>
-        </w:rPr>
-      </w:pPr>
-      <w:r>
-        <w:rPr>
-          <w:sz w:val="24"/>
-          <w:szCs w:val="24"/>
-        </w:rPr>
-        <w:t>Set Client and VulnServer1 as startup projects</w:t>
-      </w:r>
-    </w:p>
-    <w:p>
-      <w:pPr>
-        <w:rPr>
-          <w:b/>
-          <w:sz w:val="24"/>
-          <w:szCs w:val="24"/>
-        </w:rPr>
-      </w:pPr>
-      <w:r>
-        <w:rPr>
-          <w:b/>
-          <w:sz w:val="24"/>
-          <w:szCs w:val="24"/>
-        </w:rPr>
-        <w:t>Coding:</w:t>
-      </w:r>
-    </w:p>
-    <w:p>
-      <w:pPr>
-        <w:pStyle w:val="ListParagraph"/>
-        <w:numPr>
-          <w:ilvl w:val="0"/>
-          <w:numId w:val="1"/>
-        </w:numPr>
-        <w:rPr>
-          <w:i/>
-          <w:sz w:val="24"/>
-          <w:szCs w:val="24"/>
-        </w:rPr>
-      </w:pPr>
-      <w:proofErr w:type="spellStart"/>
-      <w:r>
-        <w:rPr>
-          <w:sz w:val="24"/>
-          <w:szCs w:val="24"/>
-        </w:rPr>
-        <w:t>Utils</w:t>
-      </w:r>
-      <w:proofErr w:type="spellEnd"/>
-      <w:r>
-        <w:rPr>
-          <w:sz w:val="24"/>
-          <w:szCs w:val="24"/>
-        </w:rPr>
-        <w:t>…</w:t>
-      </w:r>
-      <w:proofErr w:type="spellStart"/>
-      <w:r>
-        <w:rPr>
-          <w:sz w:val="24"/>
-          <w:szCs w:val="24"/>
-        </w:rPr>
-        <w:t>QuickCrypto.cs</w:t>
-      </w:r>
-      <w:proofErr w:type="spellEnd"/>
-      <w:r>
-        <w:rPr>
-          <w:sz w:val="24"/>
-          <w:szCs w:val="24"/>
-        </w:rPr>
-        <w:t xml:space="preserve">: </w:t>
-      </w:r>
-      <w:r>
-        <w:rPr>
-          <w:sz w:val="24"/>
-          <w:szCs w:val="24"/>
-        </w:rPr>
-        <w:t>Paste encrypt/decrypt methods</w:t>
-      </w:r>
-      <w:r>
-        <w:rPr>
-          <w:sz w:val="24"/>
-          <w:szCs w:val="24"/>
-        </w:rPr>
-        <w:t xml:space="preserve"> from MSDN. </w:t>
-      </w:r>
-    </w:p>
-    <w:p>
-      <w:pPr>
-        <w:pStyle w:val="ListParagraph"/>
-        <w:numPr>
-          <w:ilvl w:val="1"/>
-          <w:numId w:val="1"/>
-        </w:numPr>
-        <w:rPr>
-          <w:i/>
-          <w:sz w:val="24"/>
-          <w:szCs w:val="24"/>
-        </w:rPr>
-      </w:pPr>
-      <w:r>
-        <w:rPr>
-          <w:i/>
-          <w:sz w:val="24"/>
-          <w:szCs w:val="24"/>
-        </w:rPr>
-        <w:t>Snippet</w:t>
-      </w:r>
-      <w:r>
-        <w:rPr>
-          <w:i/>
-          <w:sz w:val="24"/>
-          <w:szCs w:val="24"/>
-        </w:rPr>
-        <w:t xml:space="preserve">.txt in case internet </w:t>
-      </w:r>
-      <w:r>
-        <w:rPr>
-          <w:i/>
-          <w:sz w:val="24"/>
-          <w:szCs w:val="24"/>
-        </w:rPr>
-        <w:t>is</w:t>
-      </w:r>
-      <w:r>
-        <w:rPr>
-          <w:i/>
-          <w:sz w:val="24"/>
-          <w:szCs w:val="24"/>
-        </w:rPr>
-        <w:t xml:space="preserve"> not up.</w:t>
-      </w:r>
-    </w:p>
-    <w:p>
-      <w:pPr>
-        <w:pStyle w:val="ListParagraph"/>
-        <w:numPr>
-          <w:ilvl w:val="1"/>
-          <w:numId w:val="1"/>
-        </w:numPr>
-        <w:rPr>
-          <w:sz w:val="24"/>
-          <w:szCs w:val="24"/>
-        </w:rPr>
-      </w:pPr>
-      <w:r>
-        <w:rPr>
-          <w:sz w:val="24"/>
-          <w:szCs w:val="24"/>
-        </w:rPr>
-        <w:t>Fix the comment that wraps to two lines</w:t>
-      </w:r>
-    </w:p>
-    <w:p>
-      <w:pPr>
-        <w:pStyle w:val="ListParagraph"/>
-        <w:numPr>
-          <w:ilvl w:val="1"/>
-          <w:numId w:val="1"/>
-        </w:numPr>
-        <w:rPr>
-          <w:sz w:val="24"/>
-          <w:szCs w:val="24"/>
-        </w:rPr>
-      </w:pPr>
-      <w:r>
-        <w:rPr>
-          <w:sz w:val="24"/>
-          <w:szCs w:val="24"/>
-        </w:rPr>
-        <w:t>Make the methods public</w:t>
-      </w:r>
-    </w:p>
-    <w:p>
-      <w:pPr>
-        <w:pStyle w:val="ListParagraph"/>
-        <w:numPr>
-          <w:ilvl w:val="0"/>
-          <w:numId w:val="1"/>
-        </w:numPr>
-        <w:rPr>
-          <w:sz w:val="24"/>
-          <w:szCs w:val="24"/>
-        </w:rPr>
-      </w:pPr>
-      <w:r>
-        <w:rPr>
-          <w:sz w:val="24"/>
-          <w:szCs w:val="24"/>
-        </w:rPr>
-        <w:t>Client…</w:t>
-      </w:r>
-      <w:r>
-        <w:rPr>
-          <w:sz w:val="24"/>
-          <w:szCs w:val="24"/>
-        </w:rPr>
-        <w:t>Form1.cs</w:t>
-      </w:r>
-      <w:r>
-        <w:rPr>
-          <w:sz w:val="24"/>
-          <w:szCs w:val="24"/>
-        </w:rPr>
-        <w:t>:</w:t>
-      </w:r>
-      <w:r>
-        <w:rPr>
-          <w:sz w:val="24"/>
-          <w:szCs w:val="24"/>
-        </w:rPr>
-        <w:t xml:space="preserve"> complete the code</w:t>
-      </w:r>
-      <w:r>
-        <w:rPr>
-          <w:sz w:val="24"/>
-          <w:szCs w:val="24"/>
-        </w:rPr>
-        <w:t xml:space="preserve"> behind the Generate button</w:t>
-      </w:r>
-    </w:p>
-    <w:p>
-      <w:pPr>
-        <w:pStyle w:val="ListParagraph"/>
-        <w:numPr>
-          <w:ilvl w:val="1"/>
-          <w:numId w:val="1"/>
-        </w:numPr>
-        <w:rPr>
-          <w:sz w:val="24"/>
-          <w:szCs w:val="24"/>
-        </w:rPr>
-      </w:pPr>
-      <w:r>
-        <w:rPr>
-          <w:sz w:val="24"/>
-          <w:szCs w:val="24"/>
-        </w:rPr>
-        <w:t>Snippet.txt if you forget</w:t>
-      </w:r>
-    </w:p>
-    <w:p>
-      <w:pPr>
-        <w:pStyle w:val="ListParagraph"/>
-        <w:numPr>
-          <w:ilvl w:val="1"/>
-          <w:numId w:val="1"/>
-        </w:numPr>
-        <w:rPr>
-          <w:sz w:val="24"/>
-          <w:szCs w:val="24"/>
-        </w:rPr>
-      </w:pPr>
-      <w:r>
-        <w:rPr>
-          <w:sz w:val="24"/>
-          <w:szCs w:val="24"/>
-        </w:rPr>
-        <w:t>Hmm, where do we get the IV?</w:t>
-      </w:r>
-      <w:r>
-        <w:rPr>
-          <w:sz w:val="24"/>
-          <w:szCs w:val="24"/>
-        </w:rPr>
-        <w:t xml:space="preserve"> </w:t>
-      </w:r>
-      <w:r>
-        <w:rPr>
-          <w:sz w:val="24"/>
-          <w:szCs w:val="24"/>
-        </w:rPr>
-        <w:t>Refer back to the MSDN</w:t>
-      </w:r>
-      <w:r>
-        <w:rPr>
-          <w:sz w:val="24"/>
-          <w:szCs w:val="24"/>
-        </w:rPr>
-        <w:t>. Not clear how we should handle it.</w:t>
-      </w:r>
-    </w:p>
-    <w:p>
-      <w:pPr>
-        <w:pStyle w:val="ListParagraph"/>
-        <w:numPr>
-          <w:ilvl w:val="1"/>
-          <w:numId w:val="1"/>
-        </w:numPr>
-        <w:rPr>
-          <w:sz w:val="24"/>
-          <w:szCs w:val="24"/>
-        </w:rPr>
-      </w:pPr>
-      <w:r>
-        <w:rPr>
-          <w:sz w:val="24"/>
-          <w:szCs w:val="24"/>
-        </w:rPr>
-        <w:t>Let’s assume it’s like the encryption key and doesn’t change every time</w:t>
-      </w:r>
-    </w:p>
-    <w:p>
-      <w:pPr>
-        <w:pStyle w:val="ListParagraph"/>
-        <w:numPr>
-          <w:ilvl w:val="0"/>
-          <w:numId w:val="1"/>
-        </w:numPr>
-        <w:rPr>
-          <w:sz w:val="24"/>
-          <w:szCs w:val="24"/>
-        </w:rPr>
-      </w:pPr>
-      <w:r>
-        <w:rPr>
-          <w:sz w:val="24"/>
-          <w:szCs w:val="24"/>
-        </w:rPr>
-        <w:t>Run it</w:t>
-      </w:r>
-    </w:p>
-    <w:p>
-      <w:pPr>
-        <w:pStyle w:val="ListParagraph"/>
-        <w:numPr>
-          <w:ilvl w:val="1"/>
-          <w:numId w:val="1"/>
-        </w:numPr>
-        <w:rPr>
-          <w:sz w:val="24"/>
-          <w:szCs w:val="24"/>
-        </w:rPr>
-      </w:pPr>
-      <w:r>
-        <w:rPr>
-          <w:sz w:val="24"/>
-          <w:szCs w:val="24"/>
-        </w:rPr>
-        <w:t>Looks nicely random and unreadable</w:t>
-      </w:r>
-    </w:p>
-    <w:p>
-      <w:pPr>
-        <w:pStyle w:val="ListParagraph"/>
-        <w:numPr>
-          <w:ilvl w:val="2"/>
-          <w:numId w:val="1"/>
-        </w:numPr>
-        <w:rPr>
-          <w:sz w:val="24"/>
-          <w:szCs w:val="24"/>
-        </w:rPr>
-      </w:pPr>
-      <w:r>
-        <w:rPr>
-          <w:sz w:val="24"/>
-          <w:szCs w:val="24"/>
-        </w:rPr>
-        <w:t xml:space="preserve">Size is double since I’m using two hex characters for each byte of the </w:t>
-      </w:r>
-      <w:proofErr w:type="spellStart"/>
-      <w:r>
-        <w:rPr>
-          <w:sz w:val="24"/>
-          <w:szCs w:val="24"/>
-        </w:rPr>
-        <w:t>ciphertext</w:t>
-      </w:r>
-      <w:proofErr w:type="spellEnd"/>
-      <w:r>
-        <w:rPr>
-          <w:sz w:val="24"/>
-          <w:szCs w:val="24"/>
-        </w:rPr>
-        <w:t>. Could have used base64 but let’s keep it simple.</w:t>
-      </w:r>
-    </w:p>
-    <w:p>
-      <w:pPr>
-        <w:pStyle w:val="ListParagraph"/>
-        <w:numPr>
-          <w:ilvl w:val="1"/>
-          <w:numId w:val="1"/>
-        </w:numPr>
-        <w:rPr>
-          <w:sz w:val="24"/>
-          <w:szCs w:val="24"/>
-        </w:rPr>
-      </w:pPr>
-      <w:r>
-        <w:rPr>
-          <w:sz w:val="24"/>
-          <w:szCs w:val="24"/>
-        </w:rPr>
-        <w:t>But wait… notice that when I regenerate the token, only the last block changes</w:t>
-      </w:r>
-    </w:p>
-    <w:p>
-      <w:pPr>
-        <w:pStyle w:val="ListParagraph"/>
-        <w:numPr>
-          <w:ilvl w:val="1"/>
-          <w:numId w:val="1"/>
-        </w:numPr>
-        <w:rPr>
-          <w:sz w:val="24"/>
-          <w:szCs w:val="24"/>
-        </w:rPr>
-      </w:pPr>
-      <w:r>
-        <w:rPr>
-          <w:sz w:val="24"/>
-          <w:szCs w:val="24"/>
-        </w:rPr>
-        <w:t xml:space="preserve">AES is a block cipher, which means it operates on a whole block at a time (16 bytes – 128 bits in this case). </w:t>
-      </w:r>
-    </w:p>
-    <w:p>
-      <w:pPr>
-        <w:pStyle w:val="ListParagraph"/>
-        <w:numPr>
-          <w:ilvl w:val="2"/>
-          <w:numId w:val="1"/>
-        </w:numPr>
-        <w:rPr>
-          <w:sz w:val="24"/>
-          <w:szCs w:val="24"/>
-        </w:rPr>
-      </w:pPr>
-      <w:r>
-        <w:rPr>
-          <w:sz w:val="24"/>
-          <w:szCs w:val="24"/>
-        </w:rPr>
-        <w:t>So you notice that any tiny change in the timestamp portion of the plain text makes that whole block change in unpredictable ways.</w:t>
-      </w:r>
-    </w:p>
-    <w:p>
-      <w:pPr>
-        <w:pStyle w:val="ListParagraph"/>
-        <w:numPr>
-          <w:ilvl w:val="2"/>
-          <w:numId w:val="1"/>
-        </w:numPr>
-        <w:rPr>
-          <w:sz w:val="24"/>
-          <w:szCs w:val="24"/>
-        </w:rPr>
-      </w:pPr>
-      <w:r>
-        <w:rPr>
-          <w:sz w:val="24"/>
-          <w:szCs w:val="24"/>
-        </w:rPr>
-        <w:t>But it does nothing to scramble the earlier blocks that didn’t change. This means our goal of secrecy is a failure, because you can tell if the account numbers are the same on two blocks just by looking at the cipher text.</w:t>
-      </w:r>
-    </w:p>
-    <w:p>
-      <w:pPr>
-        <w:pStyle w:val="ListParagraph"/>
-        <w:numPr>
-          <w:ilvl w:val="2"/>
-          <w:numId w:val="1"/>
-        </w:numPr>
-        <w:rPr>
-          <w:sz w:val="24"/>
-          <w:szCs w:val="24"/>
-        </w:rPr>
-      </w:pPr>
-      <w:r>
-        <w:rPr>
-          <w:sz w:val="24"/>
-          <w:szCs w:val="24"/>
-        </w:rPr>
-        <w:t>Note that a change in the account number causes changes to cascade to the later blocks too. We’ll come back to this later.</w:t>
-      </w:r>
-    </w:p>
-    <w:p>
-      <w:pPr>
-        <w:pStyle w:val="ListParagraph"/>
-        <w:numPr>
-          <w:ilvl w:val="0"/>
-          <w:numId w:val="1"/>
-        </w:numPr>
-        <w:rPr>
-          <w:sz w:val="24"/>
-          <w:szCs w:val="24"/>
-        </w:rPr>
-      </w:pPr>
-      <w:r>
-        <w:rPr>
-          <w:sz w:val="24"/>
-          <w:szCs w:val="24"/>
-        </w:rPr>
-        <w:t xml:space="preserve">Fix to use </w:t>
-      </w:r>
-      <w:proofErr w:type="spellStart"/>
-      <w:r>
-        <w:rPr>
-          <w:sz w:val="24"/>
-          <w:szCs w:val="24"/>
-        </w:rPr>
-        <w:t>QuickCrypto.GetRandomIV</w:t>
-      </w:r>
-      <w:proofErr w:type="spellEnd"/>
-    </w:p>
-    <w:p>
-      <w:pPr>
-        <w:pStyle w:val="ListParagraph"/>
-        <w:numPr>
-          <w:ilvl w:val="1"/>
-          <w:numId w:val="1"/>
-        </w:numPr>
-        <w:rPr>
-          <w:sz w:val="24"/>
-          <w:szCs w:val="24"/>
-        </w:rPr>
-      </w:pPr>
-      <w:r>
-        <w:rPr>
-          <w:sz w:val="24"/>
-          <w:szCs w:val="24"/>
-        </w:rPr>
-        <w:t xml:space="preserve">The IV will be required to decrypt at other end, but it’s not a secret so we’ll just include it as the first block of </w:t>
-      </w:r>
-      <w:proofErr w:type="spellStart"/>
-      <w:r>
-        <w:rPr>
-          <w:sz w:val="24"/>
-          <w:szCs w:val="24"/>
-        </w:rPr>
-        <w:t>ciphertext</w:t>
-      </w:r>
-      <w:proofErr w:type="spellEnd"/>
-      <w:r>
-        <w:rPr>
-          <w:sz w:val="24"/>
-          <w:szCs w:val="24"/>
-        </w:rPr>
-        <w:t xml:space="preserve"> (</w:t>
-      </w:r>
-      <w:r>
-        <w:rPr>
-          <w:b/>
-          <w:sz w:val="24"/>
-          <w:szCs w:val="24"/>
-        </w:rPr>
-        <w:t>don’t forget to add this line</w:t>
-      </w:r>
-      <w:r>
-        <w:rPr>
-          <w:sz w:val="24"/>
-          <w:szCs w:val="24"/>
-        </w:rPr>
-        <w:t>)</w:t>
-      </w:r>
-    </w:p>
-    <w:p>
-      <w:pPr>
-        <w:pStyle w:val="ListParagraph"/>
-        <w:numPr>
-          <w:ilvl w:val="1"/>
-          <w:numId w:val="1"/>
-        </w:numPr>
-        <w:rPr>
-          <w:sz w:val="24"/>
-          <w:szCs w:val="24"/>
-        </w:rPr>
-      </w:pPr>
-      <w:r>
-        <w:rPr>
-          <w:sz w:val="24"/>
-          <w:szCs w:val="24"/>
-        </w:rPr>
-        <w:t>Now the who</w:t>
-      </w:r>
       <w:bookmarkStart w:id="0" w:name="_GoBack"/>
       <w:bookmarkEnd w:id="0"/>
       <w:r>
         <w:rPr>
-          <w:sz w:val="24"/>
-          <w:szCs w:val="24"/>
-        </w:rPr>
-        <w:t>le thing changes every time even if the plaintext didn’t change</w:t>
+          <w:b/>
+          <w:sz w:val="24"/>
+          <w:szCs w:val="24"/>
+        </w:rPr>
+        <w:t>Prep Notes</w:t>
+      </w:r>
+    </w:p>
+    <w:p>
+      <w:pPr>
+        <w:pStyle w:val="ListParagraph"/>
+        <w:numPr>
+          <w:ilvl w:val="0"/>
+          <w:numId w:val="1"/>
+        </w:numPr>
+        <w:rPr>
+          <w:sz w:val="24"/>
+          <w:szCs w:val="24"/>
+        </w:rPr>
+      </w:pPr>
+      <w:r>
+        <w:rPr>
+          <w:sz w:val="24"/>
+          <w:szCs w:val="24"/>
+        </w:rPr>
+        <w:t>Increase text size in Visual Studio</w:t>
+      </w:r>
+    </w:p>
+    <w:p>
+      <w:pPr>
+        <w:pStyle w:val="ListParagraph"/>
+        <w:numPr>
+          <w:ilvl w:val="0"/>
+          <w:numId w:val="1"/>
+        </w:numPr>
+        <w:rPr>
+          <w:sz w:val="24"/>
+          <w:szCs w:val="24"/>
+        </w:rPr>
+      </w:pPr>
+      <w:r>
+        <w:rPr>
+          <w:sz w:val="24"/>
+          <w:szCs w:val="24"/>
+        </w:rPr>
+        <w:t>Familiarize with zoom</w:t>
+      </w:r>
+      <w:r>
+        <w:rPr>
+          <w:sz w:val="24"/>
+          <w:szCs w:val="24"/>
+        </w:rPr>
+        <w:t xml:space="preserve"> </w:t>
+      </w:r>
+      <w:r>
+        <w:rPr>
+          <w:sz w:val="24"/>
+          <w:szCs w:val="24"/>
+        </w:rPr>
+        <w:t>tool</w:t>
+      </w:r>
+    </w:p>
+    <w:p>
+      <w:pPr>
+        <w:pStyle w:val="ListParagraph"/>
+        <w:numPr>
+          <w:ilvl w:val="0"/>
+          <w:numId w:val="1"/>
+        </w:numPr>
+        <w:rPr>
+          <w:sz w:val="24"/>
+          <w:szCs w:val="24"/>
+        </w:rPr>
+      </w:pPr>
+      <w:r>
+        <w:rPr>
+          <w:sz w:val="24"/>
+          <w:szCs w:val="24"/>
+        </w:rPr>
+        <w:t>Set Client and VulnServer1 as startup projects</w:t>
+      </w:r>
+    </w:p>
+    <w:p>
+      <w:pPr>
+        <w:pStyle w:val="ListParagraph"/>
+        <w:numPr>
+          <w:ilvl w:val="0"/>
+          <w:numId w:val="1"/>
+        </w:numPr>
+        <w:rPr>
+          <w:sz w:val="24"/>
+          <w:szCs w:val="24"/>
+        </w:rPr>
+      </w:pPr>
+      <w:r>
+        <w:rPr>
+          <w:sz w:val="24"/>
+          <w:szCs w:val="24"/>
+        </w:rPr>
+        <w:t>Have a command window open in the Attacker1/bin/debug folder (with previous results cleared)</w:t>
+      </w:r>
+    </w:p>
+    <w:p>
+      <w:pPr>
+        <w:rPr>
+          <w:b/>
+          <w:sz w:val="24"/>
+          <w:szCs w:val="24"/>
+        </w:rPr>
+      </w:pPr>
+      <w:r>
+        <w:rPr>
+          <w:b/>
+          <w:sz w:val="24"/>
+          <w:szCs w:val="24"/>
+        </w:rPr>
+        <w:t>Coding:</w:t>
+      </w:r>
+    </w:p>
+    <w:p>
+      <w:pPr>
+        <w:pStyle w:val="ListParagraph"/>
+        <w:numPr>
+          <w:ilvl w:val="0"/>
+          <w:numId w:val="1"/>
+        </w:numPr>
+        <w:rPr>
+          <w:i/>
+          <w:sz w:val="24"/>
+          <w:szCs w:val="24"/>
+        </w:rPr>
+      </w:pPr>
+      <w:proofErr w:type="spellStart"/>
+      <w:r>
+        <w:rPr>
+          <w:sz w:val="24"/>
+          <w:szCs w:val="24"/>
+        </w:rPr>
+        <w:t>Utils</w:t>
+      </w:r>
+      <w:proofErr w:type="spellEnd"/>
+      <w:r>
+        <w:rPr>
+          <w:sz w:val="24"/>
+          <w:szCs w:val="24"/>
+        </w:rPr>
+        <w:t>…</w:t>
+      </w:r>
+      <w:proofErr w:type="spellStart"/>
+      <w:r>
+        <w:rPr>
+          <w:sz w:val="24"/>
+          <w:szCs w:val="24"/>
+        </w:rPr>
+        <w:t>QuickCrypto.cs</w:t>
+      </w:r>
+      <w:proofErr w:type="spellEnd"/>
+      <w:r>
+        <w:rPr>
+          <w:sz w:val="24"/>
+          <w:szCs w:val="24"/>
+        </w:rPr>
+        <w:t xml:space="preserve">: </w:t>
+      </w:r>
+      <w:r>
+        <w:rPr>
+          <w:sz w:val="24"/>
+          <w:szCs w:val="24"/>
+        </w:rPr>
+        <w:t>Paste encrypt/decrypt methods</w:t>
+      </w:r>
+      <w:r>
+        <w:rPr>
+          <w:sz w:val="24"/>
+          <w:szCs w:val="24"/>
+        </w:rPr>
+        <w:t xml:space="preserve"> from MSDN. </w:t>
+      </w:r>
+    </w:p>
+    <w:p>
+      <w:pPr>
+        <w:pStyle w:val="ListParagraph"/>
+        <w:numPr>
+          <w:ilvl w:val="1"/>
+          <w:numId w:val="1"/>
+        </w:numPr>
+        <w:rPr>
+          <w:i/>
+          <w:sz w:val="24"/>
+          <w:szCs w:val="24"/>
+        </w:rPr>
+      </w:pPr>
+      <w:r>
+        <w:rPr>
+          <w:i/>
+          <w:sz w:val="24"/>
+          <w:szCs w:val="24"/>
+        </w:rPr>
+        <w:t>Snippet</w:t>
+      </w:r>
+      <w:r>
+        <w:rPr>
+          <w:i/>
+          <w:sz w:val="24"/>
+          <w:szCs w:val="24"/>
+        </w:rPr>
+        <w:t xml:space="preserve">.txt in case internet </w:t>
+      </w:r>
+      <w:r>
+        <w:rPr>
+          <w:i/>
+          <w:sz w:val="24"/>
+          <w:szCs w:val="24"/>
+        </w:rPr>
+        <w:t>is</w:t>
+      </w:r>
+      <w:r>
+        <w:rPr>
+          <w:i/>
+          <w:sz w:val="24"/>
+          <w:szCs w:val="24"/>
+        </w:rPr>
+        <w:t xml:space="preserve"> not up.</w:t>
+      </w:r>
+    </w:p>
+    <w:p>
+      <w:pPr>
+        <w:pStyle w:val="ListParagraph"/>
+        <w:numPr>
+          <w:ilvl w:val="1"/>
+          <w:numId w:val="1"/>
+        </w:numPr>
+        <w:rPr>
+          <w:sz w:val="24"/>
+          <w:szCs w:val="24"/>
+        </w:rPr>
+      </w:pPr>
+      <w:r>
+        <w:rPr>
+          <w:sz w:val="24"/>
+          <w:szCs w:val="24"/>
+        </w:rPr>
+        <w:t>Fix the comment that wraps to two lines</w:t>
+      </w:r>
+    </w:p>
+    <w:p>
+      <w:pPr>
+        <w:pStyle w:val="ListParagraph"/>
+        <w:numPr>
+          <w:ilvl w:val="1"/>
+          <w:numId w:val="1"/>
+        </w:numPr>
+        <w:rPr>
+          <w:sz w:val="24"/>
+          <w:szCs w:val="24"/>
+        </w:rPr>
+      </w:pPr>
+      <w:r>
+        <w:rPr>
+          <w:sz w:val="24"/>
+          <w:szCs w:val="24"/>
+        </w:rPr>
+        <w:t>Make the methods public</w:t>
+      </w:r>
+    </w:p>
+    <w:p>
+      <w:pPr>
+        <w:pStyle w:val="ListParagraph"/>
+        <w:numPr>
+          <w:ilvl w:val="0"/>
+          <w:numId w:val="1"/>
+        </w:numPr>
+        <w:rPr>
+          <w:sz w:val="24"/>
+          <w:szCs w:val="24"/>
+        </w:rPr>
+      </w:pPr>
+      <w:r>
+        <w:rPr>
+          <w:sz w:val="24"/>
+          <w:szCs w:val="24"/>
+        </w:rPr>
+        <w:t>Client…</w:t>
+      </w:r>
+      <w:r>
+        <w:rPr>
+          <w:sz w:val="24"/>
+          <w:szCs w:val="24"/>
+        </w:rPr>
+        <w:t>Form1.cs</w:t>
+      </w:r>
+      <w:r>
+        <w:rPr>
+          <w:sz w:val="24"/>
+          <w:szCs w:val="24"/>
+        </w:rPr>
+        <w:t>:</w:t>
+      </w:r>
+      <w:r>
+        <w:rPr>
+          <w:sz w:val="24"/>
+          <w:szCs w:val="24"/>
+        </w:rPr>
+        <w:t xml:space="preserve"> complete the code</w:t>
+      </w:r>
+      <w:r>
+        <w:rPr>
+          <w:sz w:val="24"/>
+          <w:szCs w:val="24"/>
+        </w:rPr>
+        <w:t xml:space="preserve"> behind the Generate button</w:t>
+      </w:r>
+    </w:p>
+    <w:p>
+      <w:pPr>
+        <w:pStyle w:val="ListParagraph"/>
+        <w:numPr>
+          <w:ilvl w:val="1"/>
+          <w:numId w:val="1"/>
+        </w:numPr>
+        <w:rPr>
+          <w:sz w:val="24"/>
+          <w:szCs w:val="24"/>
+        </w:rPr>
+      </w:pPr>
+      <w:r>
+        <w:rPr>
+          <w:sz w:val="24"/>
+          <w:szCs w:val="24"/>
+        </w:rPr>
+        <w:t>Snippet.txt if you forget</w:t>
+      </w:r>
+    </w:p>
+    <w:p>
+      <w:pPr>
+        <w:pStyle w:val="ListParagraph"/>
+        <w:numPr>
+          <w:ilvl w:val="1"/>
+          <w:numId w:val="1"/>
+        </w:numPr>
+        <w:rPr>
+          <w:sz w:val="24"/>
+          <w:szCs w:val="24"/>
+        </w:rPr>
+      </w:pPr>
+      <w:r>
+        <w:rPr>
+          <w:sz w:val="24"/>
+          <w:szCs w:val="24"/>
+        </w:rPr>
+        <w:t>Hmm, where do we get the IV?</w:t>
+      </w:r>
+      <w:r>
+        <w:rPr>
+          <w:sz w:val="24"/>
+          <w:szCs w:val="24"/>
+        </w:rPr>
+        <w:t xml:space="preserve"> </w:t>
+      </w:r>
+      <w:r>
+        <w:rPr>
+          <w:sz w:val="24"/>
+          <w:szCs w:val="24"/>
+        </w:rPr>
+        <w:t>Refer back to the MSDN</w:t>
+      </w:r>
+      <w:r>
+        <w:rPr>
+          <w:sz w:val="24"/>
+          <w:szCs w:val="24"/>
+        </w:rPr>
+        <w:t>. Not clear how we should handle it.</w:t>
+      </w:r>
+    </w:p>
+    <w:p>
+      <w:pPr>
+        <w:pStyle w:val="ListParagraph"/>
+        <w:numPr>
+          <w:ilvl w:val="1"/>
+          <w:numId w:val="1"/>
+        </w:numPr>
+        <w:rPr>
+          <w:sz w:val="24"/>
+          <w:szCs w:val="24"/>
+        </w:rPr>
+      </w:pPr>
+      <w:r>
+        <w:rPr>
+          <w:sz w:val="24"/>
+          <w:szCs w:val="24"/>
+        </w:rPr>
+        <w:t>Let’s assume it’s like the encryption key and doesn’t change every time</w:t>
+      </w:r>
+    </w:p>
+    <w:p>
+      <w:pPr>
+        <w:pStyle w:val="ListParagraph"/>
+        <w:numPr>
+          <w:ilvl w:val="0"/>
+          <w:numId w:val="1"/>
+        </w:numPr>
+        <w:rPr>
+          <w:sz w:val="24"/>
+          <w:szCs w:val="24"/>
+        </w:rPr>
+      </w:pPr>
+      <w:r>
+        <w:rPr>
+          <w:sz w:val="24"/>
+          <w:szCs w:val="24"/>
+        </w:rPr>
+        <w:t>Run it</w:t>
+      </w:r>
+    </w:p>
+    <w:p>
+      <w:pPr>
+        <w:pStyle w:val="ListParagraph"/>
+        <w:numPr>
+          <w:ilvl w:val="1"/>
+          <w:numId w:val="1"/>
+        </w:numPr>
+        <w:rPr>
+          <w:sz w:val="24"/>
+          <w:szCs w:val="24"/>
+        </w:rPr>
+      </w:pPr>
+      <w:r>
+        <w:rPr>
+          <w:sz w:val="24"/>
+          <w:szCs w:val="24"/>
+        </w:rPr>
+        <w:t>Looks nicely random and unreadable</w:t>
+      </w:r>
+    </w:p>
+    <w:p>
+      <w:pPr>
+        <w:pStyle w:val="ListParagraph"/>
+        <w:numPr>
+          <w:ilvl w:val="2"/>
+          <w:numId w:val="1"/>
+        </w:numPr>
+        <w:rPr>
+          <w:sz w:val="24"/>
+          <w:szCs w:val="24"/>
+        </w:rPr>
+      </w:pPr>
+      <w:r>
+        <w:rPr>
+          <w:sz w:val="24"/>
+          <w:szCs w:val="24"/>
+        </w:rPr>
+        <w:t xml:space="preserve">Size is double since I’m using two hex characters for each byte of the </w:t>
+      </w:r>
+      <w:proofErr w:type="spellStart"/>
+      <w:r>
+        <w:rPr>
+          <w:sz w:val="24"/>
+          <w:szCs w:val="24"/>
+        </w:rPr>
+        <w:t>ciphertext</w:t>
+      </w:r>
+      <w:proofErr w:type="spellEnd"/>
+      <w:r>
+        <w:rPr>
+          <w:sz w:val="24"/>
+          <w:szCs w:val="24"/>
+        </w:rPr>
+        <w:t>. Could have used base64 but let’s keep it simple.</w:t>
+      </w:r>
+    </w:p>
+    <w:p>
+      <w:pPr>
+        <w:pStyle w:val="ListParagraph"/>
+        <w:numPr>
+          <w:ilvl w:val="1"/>
+          <w:numId w:val="1"/>
+        </w:numPr>
+        <w:rPr>
+          <w:sz w:val="24"/>
+          <w:szCs w:val="24"/>
+        </w:rPr>
+      </w:pPr>
+      <w:r>
+        <w:rPr>
+          <w:sz w:val="24"/>
+          <w:szCs w:val="24"/>
+        </w:rPr>
+        <w:t>But wait… notice that when I regenerate the token, only the last block changes</w:t>
+      </w:r>
+    </w:p>
+    <w:p>
+      <w:pPr>
+        <w:pStyle w:val="ListParagraph"/>
+        <w:numPr>
+          <w:ilvl w:val="1"/>
+          <w:numId w:val="1"/>
+        </w:numPr>
+        <w:rPr>
+          <w:sz w:val="24"/>
+          <w:szCs w:val="24"/>
+        </w:rPr>
+      </w:pPr>
+      <w:r>
+        <w:rPr>
+          <w:sz w:val="24"/>
+          <w:szCs w:val="24"/>
+        </w:rPr>
+        <w:t xml:space="preserve">AES is a block cipher, which means it operates on a whole block at a time (16 bytes – 128 bits in this case). </w:t>
+      </w:r>
+    </w:p>
+    <w:p>
+      <w:pPr>
+        <w:pStyle w:val="ListParagraph"/>
+        <w:numPr>
+          <w:ilvl w:val="2"/>
+          <w:numId w:val="1"/>
+        </w:numPr>
+        <w:rPr>
+          <w:sz w:val="24"/>
+          <w:szCs w:val="24"/>
+        </w:rPr>
+      </w:pPr>
+      <w:r>
+        <w:rPr>
+          <w:sz w:val="24"/>
+          <w:szCs w:val="24"/>
+        </w:rPr>
+        <w:t>So you notice that any tiny change in the timestamp portion of the plain text makes that whole block change in unpredictable ways.</w:t>
+      </w:r>
+    </w:p>
+    <w:p>
+      <w:pPr>
+        <w:pStyle w:val="ListParagraph"/>
+        <w:numPr>
+          <w:ilvl w:val="2"/>
+          <w:numId w:val="1"/>
+        </w:numPr>
+        <w:rPr>
+          <w:sz w:val="24"/>
+          <w:szCs w:val="24"/>
+        </w:rPr>
+      </w:pPr>
+      <w:r>
+        <w:rPr>
+          <w:sz w:val="24"/>
+          <w:szCs w:val="24"/>
+        </w:rPr>
+        <w:t>But it does nothing to scramble the earlier blocks that didn’t change. This means our goal of secrecy is a failure, because you can tell if the account numbers are the same on two blocks just by looking at the cipher text.</w:t>
+      </w:r>
+    </w:p>
+    <w:p>
+      <w:pPr>
+        <w:pStyle w:val="ListParagraph"/>
+        <w:numPr>
+          <w:ilvl w:val="2"/>
+          <w:numId w:val="1"/>
+        </w:numPr>
+        <w:rPr>
+          <w:sz w:val="24"/>
+          <w:szCs w:val="24"/>
+        </w:rPr>
+      </w:pPr>
+      <w:r>
+        <w:rPr>
+          <w:sz w:val="24"/>
+          <w:szCs w:val="24"/>
+        </w:rPr>
+        <w:t>Note that a change in the account number causes changes to cascade to the later blocks too. We’ll come back to this later.</w:t>
+      </w:r>
+    </w:p>
+    <w:p>
+      <w:pPr>
+        <w:pStyle w:val="ListParagraph"/>
+        <w:numPr>
+          <w:ilvl w:val="0"/>
+          <w:numId w:val="1"/>
+        </w:numPr>
+        <w:rPr>
+          <w:sz w:val="24"/>
+          <w:szCs w:val="24"/>
+        </w:rPr>
+      </w:pPr>
+      <w:r>
+        <w:rPr>
+          <w:sz w:val="24"/>
+          <w:szCs w:val="24"/>
+        </w:rPr>
+        <w:t xml:space="preserve">Fix to use </w:t>
+      </w:r>
+      <w:proofErr w:type="spellStart"/>
+      <w:r>
+        <w:rPr>
+          <w:sz w:val="24"/>
+          <w:szCs w:val="24"/>
+        </w:rPr>
+        <w:t>QuickCrypto.GetRandomIV</w:t>
+      </w:r>
+      <w:proofErr w:type="spellEnd"/>
+    </w:p>
+    <w:p>
+      <w:pPr>
+        <w:pStyle w:val="ListParagraph"/>
+        <w:numPr>
+          <w:ilvl w:val="1"/>
+          <w:numId w:val="1"/>
+        </w:numPr>
+        <w:rPr>
+          <w:sz w:val="24"/>
+          <w:szCs w:val="24"/>
+        </w:rPr>
+      </w:pPr>
+      <w:r>
+        <w:rPr>
+          <w:sz w:val="24"/>
+          <w:szCs w:val="24"/>
+        </w:rPr>
+        <w:t xml:space="preserve">The IV will be required to decrypt at other end, but it’s not a secret so we’ll just include it as the first block of </w:t>
+      </w:r>
+      <w:proofErr w:type="spellStart"/>
+      <w:r>
+        <w:rPr>
+          <w:sz w:val="24"/>
+          <w:szCs w:val="24"/>
+        </w:rPr>
+        <w:t>ciphertext</w:t>
+      </w:r>
+      <w:proofErr w:type="spellEnd"/>
+      <w:r>
+        <w:rPr>
+          <w:sz w:val="24"/>
+          <w:szCs w:val="24"/>
+        </w:rPr>
+        <w:t xml:space="preserve"> (</w:t>
+      </w:r>
+      <w:r>
+        <w:rPr>
+          <w:b/>
+          <w:sz w:val="24"/>
+          <w:szCs w:val="24"/>
+        </w:rPr>
+        <w:t>don’t forget to add this line</w:t>
+      </w:r>
+      <w:r>
+        <w:rPr>
+          <w:sz w:val="24"/>
+          <w:szCs w:val="24"/>
+        </w:rPr>
+        <w:t>)</w:t>
+      </w:r>
+    </w:p>
+    <w:p>
+      <w:pPr>
+        <w:pStyle w:val="ListParagraph"/>
+        <w:numPr>
+          <w:ilvl w:val="1"/>
+          <w:numId w:val="1"/>
+        </w:numPr>
+        <w:rPr>
+          <w:sz w:val="24"/>
+          <w:szCs w:val="24"/>
+        </w:rPr>
+      </w:pPr>
+      <w:r>
+        <w:rPr>
+          <w:sz w:val="24"/>
+          <w:szCs w:val="24"/>
+        </w:rPr>
+        <w:t>Now the whole thing changes every time even if the plaintext didn’t change</w:t>
       </w:r>
     </w:p>
     <w:p>
@@ -890,6 +903,7 @@
           <w:sz w:val="24"/>
           <w:szCs w:val="24"/>
         </w:rPr>
+        <w:lastRenderedPageBreak/>
         <w:t>Run the padding oracle attack</w:t>
       </w:r>
     </w:p>
@@ -911,7 +925,6 @@
           <w:sz w:val="24"/>
           <w:szCs w:val="24"/>
         </w:rPr>
-        <w:lastRenderedPageBreak/>
         <w:t>Run the CBC-R forge utility</w:t>
       </w:r>
     </w:p>

--- a/Presentation/Crypto-Pitfalls.docx
+++ b/Presentation/Crypto-Pitfalls.docx
@@ -10,15 +10,291 @@
           <w:szCs w:val="24"/>
         </w:rPr>
       </w:pPr>
+      <w:r>
+        <w:rPr>
+          <w:b/>
+          <w:sz w:val="24"/>
+          <w:szCs w:val="24"/>
+        </w:rPr>
+        <w:t>Prep Notes</w:t>
+      </w:r>
+    </w:p>
+    <w:p>
+      <w:pPr>
+        <w:pStyle w:val="ListParagraph"/>
+        <w:numPr>
+          <w:ilvl w:val="0"/>
+          <w:numId w:val="1"/>
+        </w:numPr>
+        <w:rPr>
+          <w:sz w:val="24"/>
+          <w:szCs w:val="24"/>
+        </w:rPr>
+      </w:pPr>
+      <w:r>
+        <w:rPr>
+          <w:sz w:val="24"/>
+          <w:szCs w:val="24"/>
+        </w:rPr>
+        <w:t>Increase text size in Visual Studio</w:t>
+      </w:r>
+    </w:p>
+    <w:p>
+      <w:pPr>
+        <w:pStyle w:val="ListParagraph"/>
+        <w:numPr>
+          <w:ilvl w:val="0"/>
+          <w:numId w:val="1"/>
+        </w:numPr>
+        <w:rPr>
+          <w:sz w:val="24"/>
+          <w:szCs w:val="24"/>
+        </w:rPr>
+      </w:pPr>
+      <w:r>
+        <w:rPr>
+          <w:sz w:val="24"/>
+          <w:szCs w:val="24"/>
+        </w:rPr>
+        <w:t>Turn off whitespace indicators</w:t>
+      </w:r>
+    </w:p>
+    <w:p>
+      <w:pPr>
+        <w:pStyle w:val="ListParagraph"/>
+        <w:numPr>
+          <w:ilvl w:val="0"/>
+          <w:numId w:val="1"/>
+        </w:numPr>
+        <w:rPr>
+          <w:sz w:val="24"/>
+          <w:szCs w:val="24"/>
+        </w:rPr>
+      </w:pPr>
+      <w:r>
+        <w:rPr>
+          <w:sz w:val="24"/>
+          <w:szCs w:val="24"/>
+        </w:rPr>
+        <w:t>Familiarize with zoom</w:t>
+      </w:r>
+      <w:r>
+        <w:rPr>
+          <w:sz w:val="24"/>
+          <w:szCs w:val="24"/>
+        </w:rPr>
+        <w:t xml:space="preserve"> </w:t>
+      </w:r>
+      <w:r>
+        <w:rPr>
+          <w:sz w:val="24"/>
+          <w:szCs w:val="24"/>
+        </w:rPr>
+        <w:t>tool</w:t>
+      </w:r>
+    </w:p>
+    <w:p>
+      <w:pPr>
+        <w:pStyle w:val="ListParagraph"/>
+        <w:numPr>
+          <w:ilvl w:val="0"/>
+          <w:numId w:val="1"/>
+        </w:numPr>
+        <w:rPr>
+          <w:sz w:val="24"/>
+          <w:szCs w:val="24"/>
+        </w:rPr>
+      </w:pPr>
+      <w:r>
+        <w:rPr>
+          <w:sz w:val="24"/>
+          <w:szCs w:val="24"/>
+        </w:rPr>
+        <w:t>Set Client</w:t>
+      </w:r>
+      <w:r>
+        <w:rPr>
+          <w:sz w:val="24"/>
+          <w:szCs w:val="24"/>
+        </w:rPr>
+        <w:t>,</w:t>
+      </w:r>
+      <w:r>
+        <w:rPr>
+          <w:sz w:val="24"/>
+          <w:szCs w:val="24"/>
+        </w:rPr>
+        <w:t xml:space="preserve"> VulnServer1</w:t>
+      </w:r>
+      <w:r>
+        <w:rPr>
+          <w:sz w:val="24"/>
+          <w:szCs w:val="24"/>
+        </w:rPr>
+        <w:t xml:space="preserve">, </w:t>
+      </w:r>
+      <w:proofErr w:type="spellStart"/>
+      <w:r>
+        <w:rPr>
+          <w:sz w:val="24"/>
+          <w:szCs w:val="24"/>
+        </w:rPr>
+        <w:t>AttackerVisual</w:t>
+      </w:r>
+      <w:proofErr w:type="spellEnd"/>
+      <w:r>
+        <w:rPr>
+          <w:sz w:val="24"/>
+          <w:szCs w:val="24"/>
+        </w:rPr>
+        <w:t xml:space="preserve"> as startup projects</w:t>
+      </w:r>
+    </w:p>
+    <w:p>
+      <w:pPr>
+        <w:pStyle w:val="ListParagraph"/>
+        <w:numPr>
+          <w:ilvl w:val="0"/>
+          <w:numId w:val="1"/>
+        </w:numPr>
+        <w:rPr>
+          <w:sz w:val="24"/>
+          <w:szCs w:val="24"/>
+        </w:rPr>
+      </w:pPr>
+      <w:r>
+        <w:rPr>
+          <w:sz w:val="24"/>
+          <w:szCs w:val="24"/>
+        </w:rPr>
+        <w:t>Have a command window open in the Attacker1/bin/debug folder (with previous results cleared)</w:t>
+      </w:r>
+    </w:p>
+    <w:p>
+      <w:pPr>
+        <w:pStyle w:val="ListParagraph"/>
+        <w:numPr>
+          <w:ilvl w:val="1"/>
+          <w:numId w:val="1"/>
+        </w:numPr>
+        <w:rPr>
+          <w:rFonts w:ascii="Courier New" w:hAnsi="Courier New" w:cs="Courier New"/>
+          <w:sz w:val="24"/>
+          <w:szCs w:val="24"/>
+        </w:rPr>
+      </w:pPr>
+      <w:r>
+        <w:rPr>
+          <w:rFonts w:ascii="Courier New" w:hAnsi="Courier New" w:cs="Courier New"/>
+          <w:sz w:val="24"/>
+          <w:szCs w:val="24"/>
+        </w:rPr>
+        <w:t>.\Attacker1 forge 12345689 TEST 8.88</w:t>
+      </w:r>
+    </w:p>
+    <w:p>
+      <w:pPr>
+        <w:rPr>
+          <w:b/>
+          <w:sz w:val="24"/>
+          <w:szCs w:val="24"/>
+        </w:rPr>
+      </w:pPr>
+      <w:r>
+        <w:rPr>
+          <w:b/>
+          <w:sz w:val="24"/>
+          <w:szCs w:val="24"/>
+        </w:rPr>
+        <w:t>Intro</w:t>
+      </w:r>
+      <w:r>
+        <w:rPr>
+          <w:b/>
+          <w:sz w:val="24"/>
+          <w:szCs w:val="24"/>
+        </w:rPr>
+        <w:t>:</w:t>
+      </w:r>
+    </w:p>
+    <w:p>
+      <w:pPr>
+        <w:pStyle w:val="ListParagraph"/>
+        <w:numPr>
+          <w:ilvl w:val="0"/>
+          <w:numId w:val="2"/>
+        </w:numPr>
+        <w:rPr>
+          <w:sz w:val="24"/>
+          <w:szCs w:val="24"/>
+        </w:rPr>
+      </w:pPr>
+      <w:r>
+        <w:rPr>
+          <w:sz w:val="24"/>
+          <w:szCs w:val="24"/>
+        </w:rPr>
+        <w:t>Two quick slides to set up the scenario and then we’ll jump into some code and demos</w:t>
+      </w:r>
+    </w:p>
+    <w:p>
+      <w:pPr>
+        <w:pStyle w:val="ListParagraph"/>
+        <w:numPr>
+          <w:ilvl w:val="0"/>
+          <w:numId w:val="2"/>
+        </w:numPr>
+        <w:rPr>
+          <w:sz w:val="24"/>
+          <w:szCs w:val="24"/>
+        </w:rPr>
+      </w:pPr>
+      <w:r>
+        <w:rPr>
+          <w:sz w:val="24"/>
+          <w:szCs w:val="24"/>
+        </w:rPr>
+        <w:t>I’m not a crypto expert, but I enjoy digging into this kind of thing</w:t>
+      </w:r>
+    </w:p>
+    <w:p>
+      <w:pPr>
+        <w:pStyle w:val="ListParagraph"/>
+        <w:numPr>
+          <w:ilvl w:val="0"/>
+          <w:numId w:val="2"/>
+        </w:numPr>
+        <w:rPr>
+          <w:b/>
+          <w:sz w:val="24"/>
+          <w:szCs w:val="24"/>
+        </w:rPr>
+      </w:pPr>
+      <w:r>
+        <w:rPr>
+          <w:sz w:val="24"/>
+          <w:szCs w:val="24"/>
+        </w:rPr>
+        <w:t>I continue to learn and I welcome any corrections on this material</w:t>
+      </w:r>
       <w:bookmarkStart w:id="0" w:name="_GoBack"/>
       <w:bookmarkEnd w:id="0"/>
-      <w:r>
+    </w:p>
+    <w:p>
+      <w:pPr>
         <w:rPr>
           <w:b/>
           <w:sz w:val="24"/>
           <w:szCs w:val="24"/>
         </w:rPr>
-        <w:t>Prep Notes</w:t>
+      </w:pPr>
+      <w:r>
+        <w:rPr>
+          <w:b/>
+          <w:sz w:val="24"/>
+          <w:szCs w:val="24"/>
+        </w:rPr>
+        <w:t>Coding:</w:t>
       </w:r>
     </w:p>
     <w:p>
@@ -29,16 +305,142 @@
           <w:numId w:val="1"/>
         </w:numPr>
         <w:rPr>
-          <w:sz w:val="24"/>
-          <w:szCs w:val="24"/>
-        </w:rPr>
-      </w:pPr>
-      <w:r>
-        <w:rPr>
-          <w:sz w:val="24"/>
-          <w:szCs w:val="24"/>
-        </w:rPr>
-        <w:t>Increase text size in Visual Studio</w:t>
+          <w:i/>
+          <w:sz w:val="24"/>
+          <w:szCs w:val="24"/>
+        </w:rPr>
+      </w:pPr>
+      <w:proofErr w:type="spellStart"/>
+      <w:r>
+        <w:rPr>
+          <w:sz w:val="24"/>
+          <w:szCs w:val="24"/>
+        </w:rPr>
+        <w:t>Utils</w:t>
+      </w:r>
+      <w:proofErr w:type="spellEnd"/>
+      <w:r>
+        <w:rPr>
+          <w:sz w:val="24"/>
+          <w:szCs w:val="24"/>
+        </w:rPr>
+        <w:t>…</w:t>
+      </w:r>
+      <w:proofErr w:type="spellStart"/>
+      <w:r>
+        <w:rPr>
+          <w:sz w:val="24"/>
+          <w:szCs w:val="24"/>
+        </w:rPr>
+        <w:t>QuickCrypto.cs</w:t>
+      </w:r>
+      <w:proofErr w:type="spellEnd"/>
+      <w:r>
+        <w:rPr>
+          <w:sz w:val="24"/>
+          <w:szCs w:val="24"/>
+        </w:rPr>
+        <w:t xml:space="preserve">: </w:t>
+      </w:r>
+      <w:r>
+        <w:rPr>
+          <w:sz w:val="24"/>
+          <w:szCs w:val="24"/>
+        </w:rPr>
+        <w:t>Paste encrypt/decrypt methods</w:t>
+      </w:r>
+      <w:r>
+        <w:rPr>
+          <w:sz w:val="24"/>
+          <w:szCs w:val="24"/>
+        </w:rPr>
+        <w:t xml:space="preserve"> from MSDN. </w:t>
+      </w:r>
+    </w:p>
+    <w:p>
+      <w:pPr>
+        <w:pStyle w:val="ListParagraph"/>
+        <w:numPr>
+          <w:ilvl w:val="1"/>
+          <w:numId w:val="1"/>
+        </w:numPr>
+        <w:rPr>
+          <w:i/>
+          <w:sz w:val="24"/>
+          <w:szCs w:val="24"/>
+        </w:rPr>
+      </w:pPr>
+      <w:r>
+        <w:rPr>
+          <w:i/>
+          <w:sz w:val="24"/>
+          <w:szCs w:val="24"/>
+        </w:rPr>
+        <w:t>Snippet</w:t>
+      </w:r>
+      <w:r>
+        <w:rPr>
+          <w:i/>
+          <w:sz w:val="24"/>
+          <w:szCs w:val="24"/>
+        </w:rPr>
+        <w:t xml:space="preserve">.txt in case internet </w:t>
+      </w:r>
+      <w:r>
+        <w:rPr>
+          <w:i/>
+          <w:sz w:val="24"/>
+          <w:szCs w:val="24"/>
+        </w:rPr>
+        <w:t>is</w:t>
+      </w:r>
+      <w:r>
+        <w:rPr>
+          <w:i/>
+          <w:sz w:val="24"/>
+          <w:szCs w:val="24"/>
+        </w:rPr>
+        <w:t xml:space="preserve"> not up.</w:t>
+      </w:r>
+    </w:p>
+    <w:p>
+      <w:pPr>
+        <w:pStyle w:val="ListParagraph"/>
+        <w:numPr>
+          <w:ilvl w:val="1"/>
+          <w:numId w:val="1"/>
+        </w:numPr>
+        <w:rPr>
+          <w:sz w:val="24"/>
+          <w:szCs w:val="24"/>
+        </w:rPr>
+      </w:pPr>
+      <w:r>
+        <w:rPr>
+          <w:sz w:val="24"/>
+          <w:szCs w:val="24"/>
+        </w:rPr>
+        <w:t>Fix the comment that wraps to two lines</w:t>
+      </w:r>
+    </w:p>
+    <w:p>
+      <w:pPr>
+        <w:pStyle w:val="ListParagraph"/>
+        <w:numPr>
+          <w:ilvl w:val="1"/>
+          <w:numId w:val="1"/>
+        </w:numPr>
+        <w:rPr>
+          <w:sz w:val="24"/>
+          <w:szCs w:val="24"/>
+        </w:rPr>
+      </w:pPr>
+      <w:r>
+        <w:rPr>
+          <w:sz w:val="24"/>
+          <w:szCs w:val="24"/>
+        </w:rPr>
+        <w:t>Make the methods public</w:t>
       </w:r>
     </w:p>
     <w:p>
@@ -58,7 +460,75 @@
           <w:sz w:val="24"/>
           <w:szCs w:val="24"/>
         </w:rPr>
-        <w:t>Familiarize with zoom</w:t>
+        <w:t>Client…</w:t>
+      </w:r>
+      <w:r>
+        <w:rPr>
+          <w:sz w:val="24"/>
+          <w:szCs w:val="24"/>
+        </w:rPr>
+        <w:t>Form1.cs</w:t>
+      </w:r>
+      <w:r>
+        <w:rPr>
+          <w:sz w:val="24"/>
+          <w:szCs w:val="24"/>
+        </w:rPr>
+        <w:t>:</w:t>
+      </w:r>
+      <w:r>
+        <w:rPr>
+          <w:sz w:val="24"/>
+          <w:szCs w:val="24"/>
+        </w:rPr>
+        <w:t xml:space="preserve"> complete the code</w:t>
+      </w:r>
+      <w:r>
+        <w:rPr>
+          <w:sz w:val="24"/>
+          <w:szCs w:val="24"/>
+        </w:rPr>
+        <w:t xml:space="preserve"> behind the Generate button</w:t>
+      </w:r>
+    </w:p>
+    <w:p>
+      <w:pPr>
+        <w:pStyle w:val="ListParagraph"/>
+        <w:numPr>
+          <w:ilvl w:val="1"/>
+          <w:numId w:val="1"/>
+        </w:numPr>
+        <w:rPr>
+          <w:sz w:val="24"/>
+          <w:szCs w:val="24"/>
+        </w:rPr>
+      </w:pPr>
+      <w:r>
+        <w:rPr>
+          <w:sz w:val="24"/>
+          <w:szCs w:val="24"/>
+        </w:rPr>
+        <w:t>Snippet.txt if you forget</w:t>
+      </w:r>
+    </w:p>
+    <w:p>
+      <w:pPr>
+        <w:pStyle w:val="ListParagraph"/>
+        <w:numPr>
+          <w:ilvl w:val="1"/>
+          <w:numId w:val="1"/>
+        </w:numPr>
+        <w:rPr>
+          <w:sz w:val="24"/>
+          <w:szCs w:val="24"/>
+        </w:rPr>
+      </w:pPr>
+      <w:r>
+        <w:rPr>
+          <w:sz w:val="24"/>
+          <w:szCs w:val="24"/>
+        </w:rPr>
+        <w:t>Hmm, where do we get the IV?</w:t>
       </w:r>
       <w:r>
         <w:rPr>
@@ -72,7 +542,34 @@
           <w:sz w:val="24"/>
           <w:szCs w:val="24"/>
         </w:rPr>
-        <w:t>tool</w:t>
+        <w:t>Refer back to the MSDN</w:t>
+      </w:r>
+      <w:r>
+        <w:rPr>
+          <w:sz w:val="24"/>
+          <w:szCs w:val="24"/>
+        </w:rPr>
+        <w:t>. Not clear how we should handle it.</w:t>
+      </w:r>
+    </w:p>
+    <w:p>
+      <w:pPr>
+        <w:pStyle w:val="ListParagraph"/>
+        <w:numPr>
+          <w:ilvl w:val="1"/>
+          <w:numId w:val="1"/>
+        </w:numPr>
+        <w:rPr>
+          <w:sz w:val="24"/>
+          <w:szCs w:val="24"/>
+        </w:rPr>
+      </w:pPr>
+      <w:r>
+        <w:rPr>
+          <w:sz w:val="24"/>
+          <w:szCs w:val="24"/>
+        </w:rPr>
+        <w:t>Let’s assume it’s like the encryption key and doesn’t change every time</w:t>
       </w:r>
     </w:p>
     <w:p>
@@ -92,7 +589,163 @@
           <w:sz w:val="24"/>
           <w:szCs w:val="24"/>
         </w:rPr>
-        <w:t>Set Client and VulnServer1 as startup projects</w:t>
+        <w:t>Run it</w:t>
+      </w:r>
+    </w:p>
+    <w:p>
+      <w:pPr>
+        <w:pStyle w:val="ListParagraph"/>
+        <w:numPr>
+          <w:ilvl w:val="1"/>
+          <w:numId w:val="1"/>
+        </w:numPr>
+        <w:rPr>
+          <w:sz w:val="24"/>
+          <w:szCs w:val="24"/>
+        </w:rPr>
+      </w:pPr>
+      <w:r>
+        <w:rPr>
+          <w:sz w:val="24"/>
+          <w:szCs w:val="24"/>
+        </w:rPr>
+        <w:t>Looks nicely random and unreadable</w:t>
+      </w:r>
+    </w:p>
+    <w:p>
+      <w:pPr>
+        <w:pStyle w:val="ListParagraph"/>
+        <w:numPr>
+          <w:ilvl w:val="2"/>
+          <w:numId w:val="1"/>
+        </w:numPr>
+        <w:rPr>
+          <w:sz w:val="24"/>
+          <w:szCs w:val="24"/>
+        </w:rPr>
+      </w:pPr>
+      <w:r>
+        <w:rPr>
+          <w:sz w:val="24"/>
+          <w:szCs w:val="24"/>
+        </w:rPr>
+        <w:t xml:space="preserve">Size is double since I’m using two hex characters for each byte of the </w:t>
+      </w:r>
+      <w:proofErr w:type="spellStart"/>
+      <w:r>
+        <w:rPr>
+          <w:sz w:val="24"/>
+          <w:szCs w:val="24"/>
+        </w:rPr>
+        <w:t>ciphertext</w:t>
+      </w:r>
+      <w:proofErr w:type="spellEnd"/>
+      <w:r>
+        <w:rPr>
+          <w:sz w:val="24"/>
+          <w:szCs w:val="24"/>
+        </w:rPr>
+        <w:t>. Could have used base64 but let’s keep it simple.</w:t>
+      </w:r>
+    </w:p>
+    <w:p>
+      <w:pPr>
+        <w:pStyle w:val="ListParagraph"/>
+        <w:numPr>
+          <w:ilvl w:val="1"/>
+          <w:numId w:val="1"/>
+        </w:numPr>
+        <w:rPr>
+          <w:sz w:val="24"/>
+          <w:szCs w:val="24"/>
+        </w:rPr>
+      </w:pPr>
+      <w:r>
+        <w:rPr>
+          <w:sz w:val="24"/>
+          <w:szCs w:val="24"/>
+        </w:rPr>
+        <w:t>But wait… notice that when I regenerate the token, only the last block changes</w:t>
+      </w:r>
+    </w:p>
+    <w:p>
+      <w:pPr>
+        <w:pStyle w:val="ListParagraph"/>
+        <w:numPr>
+          <w:ilvl w:val="1"/>
+          <w:numId w:val="1"/>
+        </w:numPr>
+        <w:rPr>
+          <w:sz w:val="24"/>
+          <w:szCs w:val="24"/>
+        </w:rPr>
+      </w:pPr>
+      <w:r>
+        <w:rPr>
+          <w:sz w:val="24"/>
+          <w:szCs w:val="24"/>
+        </w:rPr>
+        <w:t xml:space="preserve">AES is a block cipher, which means it operates on a whole block at a time (16 bytes – 128 bits in this case). </w:t>
+      </w:r>
+    </w:p>
+    <w:p>
+      <w:pPr>
+        <w:pStyle w:val="ListParagraph"/>
+        <w:numPr>
+          <w:ilvl w:val="2"/>
+          <w:numId w:val="1"/>
+        </w:numPr>
+        <w:rPr>
+          <w:sz w:val="24"/>
+          <w:szCs w:val="24"/>
+        </w:rPr>
+      </w:pPr>
+      <w:r>
+        <w:rPr>
+          <w:sz w:val="24"/>
+          <w:szCs w:val="24"/>
+        </w:rPr>
+        <w:t>So you notice that any tiny change in the timestamp portion of the plain text makes that whole block change in unpredictable ways.</w:t>
+      </w:r>
+    </w:p>
+    <w:p>
+      <w:pPr>
+        <w:pStyle w:val="ListParagraph"/>
+        <w:numPr>
+          <w:ilvl w:val="2"/>
+          <w:numId w:val="1"/>
+        </w:numPr>
+        <w:rPr>
+          <w:sz w:val="24"/>
+          <w:szCs w:val="24"/>
+        </w:rPr>
+      </w:pPr>
+      <w:r>
+        <w:rPr>
+          <w:sz w:val="24"/>
+          <w:szCs w:val="24"/>
+        </w:rPr>
+        <w:t>But it does nothing to scramble the earlier blocks that didn’t change. This means our goal of secrecy is a failure, because you can tell if the account numbers are the same on two blocks just by looking at the cipher text.</w:t>
+      </w:r>
+    </w:p>
+    <w:p>
+      <w:pPr>
+        <w:pStyle w:val="ListParagraph"/>
+        <w:numPr>
+          <w:ilvl w:val="2"/>
+          <w:numId w:val="1"/>
+        </w:numPr>
+        <w:rPr>
+          <w:sz w:val="24"/>
+          <w:szCs w:val="24"/>
+        </w:rPr>
+      </w:pPr>
+      <w:r>
+        <w:rPr>
+          <w:sz w:val="24"/>
+          <w:szCs w:val="24"/>
+        </w:rPr>
+        <w:t>Note that a change in the account number causes changes to cascade to the later blocks too. We’ll come back to this later.</w:t>
       </w:r>
     </w:p>
     <w:p>
@@ -112,24 +765,87 @@
           <w:sz w:val="24"/>
           <w:szCs w:val="24"/>
         </w:rPr>
-        <w:t>Have a command window open in the Attacker1/bin/debug folder (with previous results cleared)</w:t>
-      </w:r>
-    </w:p>
-    <w:p>
-      <w:pPr>
+        <w:t xml:space="preserve">Fix to use </w:t>
+      </w:r>
+      <w:proofErr w:type="spellStart"/>
+      <w:r>
+        <w:rPr>
+          <w:sz w:val="24"/>
+          <w:szCs w:val="24"/>
+        </w:rPr>
+        <w:t>QuickCrypto.GetRandomIV</w:t>
+      </w:r>
+      <w:proofErr w:type="spellEnd"/>
+    </w:p>
+    <w:p>
+      <w:pPr>
+        <w:pStyle w:val="ListParagraph"/>
+        <w:numPr>
+          <w:ilvl w:val="1"/>
+          <w:numId w:val="1"/>
+        </w:numPr>
+        <w:rPr>
+          <w:sz w:val="24"/>
+          <w:szCs w:val="24"/>
+        </w:rPr>
+      </w:pPr>
+      <w:r>
+        <w:rPr>
+          <w:sz w:val="24"/>
+          <w:szCs w:val="24"/>
+        </w:rPr>
+        <w:t xml:space="preserve">The IV will be required to decrypt at other end, but it’s not a secret so we’ll just include it as the first block of </w:t>
+      </w:r>
+      <w:proofErr w:type="spellStart"/>
+      <w:r>
+        <w:rPr>
+          <w:sz w:val="24"/>
+          <w:szCs w:val="24"/>
+        </w:rPr>
+        <w:t>ciphertext</w:t>
+      </w:r>
+      <w:proofErr w:type="spellEnd"/>
+      <w:r>
+        <w:rPr>
+          <w:sz w:val="24"/>
+          <w:szCs w:val="24"/>
+        </w:rPr>
+        <w:t xml:space="preserve"> (</w:t>
+      </w:r>
+      <w:r>
         <w:rPr>
           <w:b/>
           <w:sz w:val="24"/>
           <w:szCs w:val="24"/>
         </w:rPr>
-      </w:pPr>
-      <w:r>
-        <w:rPr>
-          <w:b/>
-          <w:sz w:val="24"/>
-          <w:szCs w:val="24"/>
-        </w:rPr>
-        <w:t>Coding:</w:t>
+        <w:t>don’t forget to add this line</w:t>
+      </w:r>
+      <w:r>
+        <w:rPr>
+          <w:sz w:val="24"/>
+          <w:szCs w:val="24"/>
+        </w:rPr>
+        <w:t>)</w:t>
+      </w:r>
+    </w:p>
+    <w:p>
+      <w:pPr>
+        <w:pStyle w:val="ListParagraph"/>
+        <w:numPr>
+          <w:ilvl w:val="1"/>
+          <w:numId w:val="1"/>
+        </w:numPr>
+        <w:rPr>
+          <w:sz w:val="24"/>
+          <w:szCs w:val="24"/>
+        </w:rPr>
+      </w:pPr>
+      <w:r>
+        <w:rPr>
+          <w:sz w:val="24"/>
+          <w:szCs w:val="24"/>
+        </w:rPr>
+        <w:t>Now the whole thing changes every time even if the plaintext didn’t change</w:t>
       </w:r>
     </w:p>
     <w:p>
@@ -140,56 +856,16 @@
           <w:numId w:val="1"/>
         </w:numPr>
         <w:rPr>
-          <w:i/>
-          <w:sz w:val="24"/>
-          <w:szCs w:val="24"/>
-        </w:rPr>
-      </w:pPr>
-      <w:proofErr w:type="spellStart"/>
-      <w:r>
-        <w:rPr>
-          <w:sz w:val="24"/>
-          <w:szCs w:val="24"/>
-        </w:rPr>
-        <w:t>Utils</w:t>
-      </w:r>
-      <w:proofErr w:type="spellEnd"/>
-      <w:r>
-        <w:rPr>
-          <w:sz w:val="24"/>
-          <w:szCs w:val="24"/>
-        </w:rPr>
-        <w:t>…</w:t>
-      </w:r>
-      <w:proofErr w:type="spellStart"/>
-      <w:r>
-        <w:rPr>
-          <w:sz w:val="24"/>
-          <w:szCs w:val="24"/>
-        </w:rPr>
-        <w:t>QuickCrypto.cs</w:t>
-      </w:r>
-      <w:proofErr w:type="spellEnd"/>
-      <w:r>
-        <w:rPr>
-          <w:sz w:val="24"/>
-          <w:szCs w:val="24"/>
-        </w:rPr>
-        <w:t xml:space="preserve">: </w:t>
-      </w:r>
-      <w:r>
-        <w:rPr>
-          <w:sz w:val="24"/>
-          <w:szCs w:val="24"/>
-        </w:rPr>
-        <w:t>Paste encrypt/decrypt methods</w:t>
-      </w:r>
-      <w:r>
-        <w:rPr>
-          <w:sz w:val="24"/>
-          <w:szCs w:val="24"/>
-        </w:rPr>
-        <w:t xml:space="preserve"> from MSDN. </w:t>
+          <w:sz w:val="24"/>
+          <w:szCs w:val="24"/>
+        </w:rPr>
+      </w:pPr>
+      <w:r>
+        <w:rPr>
+          <w:sz w:val="24"/>
+          <w:szCs w:val="24"/>
+        </w:rPr>
+        <w:t xml:space="preserve">Let’s take a step back and look at how padding works in a block cipher. Since we need blocks of 16 bytes, the algorithm has to pad out the remainder of the final block according to some algorithm. </w:t>
       </w:r>
     </w:p>
     <w:p>
@@ -200,42 +876,17 @@
           <w:numId w:val="1"/>
         </w:numPr>
         <w:rPr>
-          <w:i/>
-          <w:sz w:val="24"/>
-          <w:szCs w:val="24"/>
-        </w:rPr>
-      </w:pPr>
-      <w:r>
-        <w:rPr>
-          <w:i/>
-          <w:sz w:val="24"/>
-          <w:szCs w:val="24"/>
-        </w:rPr>
-        <w:t>Snippet</w:t>
-      </w:r>
-      <w:r>
-        <w:rPr>
-          <w:i/>
-          <w:sz w:val="24"/>
-          <w:szCs w:val="24"/>
-        </w:rPr>
-        <w:t xml:space="preserve">.txt in case internet </w:t>
-      </w:r>
-      <w:r>
-        <w:rPr>
-          <w:i/>
-          <w:sz w:val="24"/>
-          <w:szCs w:val="24"/>
-        </w:rPr>
-        <w:t>is</w:t>
-      </w:r>
-      <w:r>
-        <w:rPr>
-          <w:i/>
-          <w:sz w:val="24"/>
-          <w:szCs w:val="24"/>
-        </w:rPr>
-        <w:t xml:space="preserve"> not up.</w:t>
+          <w:sz w:val="24"/>
+          <w:szCs w:val="24"/>
+        </w:rPr>
+      </w:pPr>
+      <w:r>
+        <w:rPr>
+          <w:sz w:val="24"/>
+          <w:szCs w:val="24"/>
+        </w:rPr>
+        <w:lastRenderedPageBreak/>
+        <w:t xml:space="preserve">The most common standard (and the default in .Net) is PKCS#7, which basically says you pad out those final bytes of the plaintext with the numeric value of how many bytes of padding. </w:t>
       </w:r>
     </w:p>
     <w:p>
@@ -255,508 +906,7 @@
           <w:sz w:val="24"/>
           <w:szCs w:val="24"/>
         </w:rPr>
-        <w:t>Fix the comment that wraps to two lines</w:t>
-      </w:r>
-    </w:p>
-    <w:p>
-      <w:pPr>
-        <w:pStyle w:val="ListParagraph"/>
-        <w:numPr>
-          <w:ilvl w:val="1"/>
-          <w:numId w:val="1"/>
-        </w:numPr>
-        <w:rPr>
-          <w:sz w:val="24"/>
-          <w:szCs w:val="24"/>
-        </w:rPr>
-      </w:pPr>
-      <w:r>
-        <w:rPr>
-          <w:sz w:val="24"/>
-          <w:szCs w:val="24"/>
-        </w:rPr>
-        <w:t>Make the methods public</w:t>
-      </w:r>
-    </w:p>
-    <w:p>
-      <w:pPr>
-        <w:pStyle w:val="ListParagraph"/>
-        <w:numPr>
-          <w:ilvl w:val="0"/>
-          <w:numId w:val="1"/>
-        </w:numPr>
-        <w:rPr>
-          <w:sz w:val="24"/>
-          <w:szCs w:val="24"/>
-        </w:rPr>
-      </w:pPr>
-      <w:r>
-        <w:rPr>
-          <w:sz w:val="24"/>
-          <w:szCs w:val="24"/>
-        </w:rPr>
-        <w:t>Client…</w:t>
-      </w:r>
-      <w:r>
-        <w:rPr>
-          <w:sz w:val="24"/>
-          <w:szCs w:val="24"/>
-        </w:rPr>
-        <w:t>Form1.cs</w:t>
-      </w:r>
-      <w:r>
-        <w:rPr>
-          <w:sz w:val="24"/>
-          <w:szCs w:val="24"/>
-        </w:rPr>
-        <w:t>:</w:t>
-      </w:r>
-      <w:r>
-        <w:rPr>
-          <w:sz w:val="24"/>
-          <w:szCs w:val="24"/>
-        </w:rPr>
-        <w:t xml:space="preserve"> complete the code</w:t>
-      </w:r>
-      <w:r>
-        <w:rPr>
-          <w:sz w:val="24"/>
-          <w:szCs w:val="24"/>
-        </w:rPr>
-        <w:t xml:space="preserve"> behind the Generate button</w:t>
-      </w:r>
-    </w:p>
-    <w:p>
-      <w:pPr>
-        <w:pStyle w:val="ListParagraph"/>
-        <w:numPr>
-          <w:ilvl w:val="1"/>
-          <w:numId w:val="1"/>
-        </w:numPr>
-        <w:rPr>
-          <w:sz w:val="24"/>
-          <w:szCs w:val="24"/>
-        </w:rPr>
-      </w:pPr>
-      <w:r>
-        <w:rPr>
-          <w:sz w:val="24"/>
-          <w:szCs w:val="24"/>
-        </w:rPr>
-        <w:t>Snippet.txt if you forget</w:t>
-      </w:r>
-    </w:p>
-    <w:p>
-      <w:pPr>
-        <w:pStyle w:val="ListParagraph"/>
-        <w:numPr>
-          <w:ilvl w:val="1"/>
-          <w:numId w:val="1"/>
-        </w:numPr>
-        <w:rPr>
-          <w:sz w:val="24"/>
-          <w:szCs w:val="24"/>
-        </w:rPr>
-      </w:pPr>
-      <w:r>
-        <w:rPr>
-          <w:sz w:val="24"/>
-          <w:szCs w:val="24"/>
-        </w:rPr>
-        <w:t>Hmm, where do we get the IV?</w:t>
-      </w:r>
-      <w:r>
-        <w:rPr>
-          <w:sz w:val="24"/>
-          <w:szCs w:val="24"/>
-        </w:rPr>
-        <w:t xml:space="preserve"> </w:t>
-      </w:r>
-      <w:r>
-        <w:rPr>
-          <w:sz w:val="24"/>
-          <w:szCs w:val="24"/>
-        </w:rPr>
-        <w:t>Refer back to the MSDN</w:t>
-      </w:r>
-      <w:r>
-        <w:rPr>
-          <w:sz w:val="24"/>
-          <w:szCs w:val="24"/>
-        </w:rPr>
-        <w:t>. Not clear how we should handle it.</w:t>
-      </w:r>
-    </w:p>
-    <w:p>
-      <w:pPr>
-        <w:pStyle w:val="ListParagraph"/>
-        <w:numPr>
-          <w:ilvl w:val="1"/>
-          <w:numId w:val="1"/>
-        </w:numPr>
-        <w:rPr>
-          <w:sz w:val="24"/>
-          <w:szCs w:val="24"/>
-        </w:rPr>
-      </w:pPr>
-      <w:r>
-        <w:rPr>
-          <w:sz w:val="24"/>
-          <w:szCs w:val="24"/>
-        </w:rPr>
-        <w:t>Let’s assume it’s like the encryption key and doesn’t change every time</w:t>
-      </w:r>
-    </w:p>
-    <w:p>
-      <w:pPr>
-        <w:pStyle w:val="ListParagraph"/>
-        <w:numPr>
-          <w:ilvl w:val="0"/>
-          <w:numId w:val="1"/>
-        </w:numPr>
-        <w:rPr>
-          <w:sz w:val="24"/>
-          <w:szCs w:val="24"/>
-        </w:rPr>
-      </w:pPr>
-      <w:r>
-        <w:rPr>
-          <w:sz w:val="24"/>
-          <w:szCs w:val="24"/>
-        </w:rPr>
-        <w:t>Run it</w:t>
-      </w:r>
-    </w:p>
-    <w:p>
-      <w:pPr>
-        <w:pStyle w:val="ListParagraph"/>
-        <w:numPr>
-          <w:ilvl w:val="1"/>
-          <w:numId w:val="1"/>
-        </w:numPr>
-        <w:rPr>
-          <w:sz w:val="24"/>
-          <w:szCs w:val="24"/>
-        </w:rPr>
-      </w:pPr>
-      <w:r>
-        <w:rPr>
-          <w:sz w:val="24"/>
-          <w:szCs w:val="24"/>
-        </w:rPr>
-        <w:t>Looks nicely random and unreadable</w:t>
-      </w:r>
-    </w:p>
-    <w:p>
-      <w:pPr>
-        <w:pStyle w:val="ListParagraph"/>
-        <w:numPr>
-          <w:ilvl w:val="2"/>
-          <w:numId w:val="1"/>
-        </w:numPr>
-        <w:rPr>
-          <w:sz w:val="24"/>
-          <w:szCs w:val="24"/>
-        </w:rPr>
-      </w:pPr>
-      <w:r>
-        <w:rPr>
-          <w:sz w:val="24"/>
-          <w:szCs w:val="24"/>
-        </w:rPr>
-        <w:t xml:space="preserve">Size is double since I’m using two hex characters for each byte of the </w:t>
-      </w:r>
-      <w:proofErr w:type="spellStart"/>
-      <w:r>
-        <w:rPr>
-          <w:sz w:val="24"/>
-          <w:szCs w:val="24"/>
-        </w:rPr>
-        <w:t>ciphertext</w:t>
-      </w:r>
-      <w:proofErr w:type="spellEnd"/>
-      <w:r>
-        <w:rPr>
-          <w:sz w:val="24"/>
-          <w:szCs w:val="24"/>
-        </w:rPr>
-        <w:t>. Could have used base64 but let’s keep it simple.</w:t>
-      </w:r>
-    </w:p>
-    <w:p>
-      <w:pPr>
-        <w:pStyle w:val="ListParagraph"/>
-        <w:numPr>
-          <w:ilvl w:val="1"/>
-          <w:numId w:val="1"/>
-        </w:numPr>
-        <w:rPr>
-          <w:sz w:val="24"/>
-          <w:szCs w:val="24"/>
-        </w:rPr>
-      </w:pPr>
-      <w:r>
-        <w:rPr>
-          <w:sz w:val="24"/>
-          <w:szCs w:val="24"/>
-        </w:rPr>
-        <w:t>But wait… notice that when I regenerate the token, only the last block changes</w:t>
-      </w:r>
-    </w:p>
-    <w:p>
-      <w:pPr>
-        <w:pStyle w:val="ListParagraph"/>
-        <w:numPr>
-          <w:ilvl w:val="1"/>
-          <w:numId w:val="1"/>
-        </w:numPr>
-        <w:rPr>
-          <w:sz w:val="24"/>
-          <w:szCs w:val="24"/>
-        </w:rPr>
-      </w:pPr>
-      <w:r>
-        <w:rPr>
-          <w:sz w:val="24"/>
-          <w:szCs w:val="24"/>
-        </w:rPr>
-        <w:t xml:space="preserve">AES is a block cipher, which means it operates on a whole block at a time (16 bytes – 128 bits in this case). </w:t>
-      </w:r>
-    </w:p>
-    <w:p>
-      <w:pPr>
-        <w:pStyle w:val="ListParagraph"/>
-        <w:numPr>
-          <w:ilvl w:val="2"/>
-          <w:numId w:val="1"/>
-        </w:numPr>
-        <w:rPr>
-          <w:sz w:val="24"/>
-          <w:szCs w:val="24"/>
-        </w:rPr>
-      </w:pPr>
-      <w:r>
-        <w:rPr>
-          <w:sz w:val="24"/>
-          <w:szCs w:val="24"/>
-        </w:rPr>
-        <w:t>So you notice that any tiny change in the timestamp portion of the plain text makes that whole block change in unpredictable ways.</w:t>
-      </w:r>
-    </w:p>
-    <w:p>
-      <w:pPr>
-        <w:pStyle w:val="ListParagraph"/>
-        <w:numPr>
-          <w:ilvl w:val="2"/>
-          <w:numId w:val="1"/>
-        </w:numPr>
-        <w:rPr>
-          <w:sz w:val="24"/>
-          <w:szCs w:val="24"/>
-        </w:rPr>
-      </w:pPr>
-      <w:r>
-        <w:rPr>
-          <w:sz w:val="24"/>
-          <w:szCs w:val="24"/>
-        </w:rPr>
-        <w:t>But it does nothing to scramble the earlier blocks that didn’t change. This means our goal of secrecy is a failure, because you can tell if the account numbers are the same on two blocks just by looking at the cipher text.</w:t>
-      </w:r>
-    </w:p>
-    <w:p>
-      <w:pPr>
-        <w:pStyle w:val="ListParagraph"/>
-        <w:numPr>
-          <w:ilvl w:val="2"/>
-          <w:numId w:val="1"/>
-        </w:numPr>
-        <w:rPr>
-          <w:sz w:val="24"/>
-          <w:szCs w:val="24"/>
-        </w:rPr>
-      </w:pPr>
-      <w:r>
-        <w:rPr>
-          <w:sz w:val="24"/>
-          <w:szCs w:val="24"/>
-        </w:rPr>
-        <w:t>Note that a change in the account number causes changes to cascade to the later blocks too. We’ll come back to this later.</w:t>
-      </w:r>
-    </w:p>
-    <w:p>
-      <w:pPr>
-        <w:pStyle w:val="ListParagraph"/>
-        <w:numPr>
-          <w:ilvl w:val="0"/>
-          <w:numId w:val="1"/>
-        </w:numPr>
-        <w:rPr>
-          <w:sz w:val="24"/>
-          <w:szCs w:val="24"/>
-        </w:rPr>
-      </w:pPr>
-      <w:r>
-        <w:rPr>
-          <w:sz w:val="24"/>
-          <w:szCs w:val="24"/>
-        </w:rPr>
-        <w:t xml:space="preserve">Fix to use </w:t>
-      </w:r>
-      <w:proofErr w:type="spellStart"/>
-      <w:r>
-        <w:rPr>
-          <w:sz w:val="24"/>
-          <w:szCs w:val="24"/>
-        </w:rPr>
-        <w:t>QuickCrypto.GetRandomIV</w:t>
-      </w:r>
-      <w:proofErr w:type="spellEnd"/>
-    </w:p>
-    <w:p>
-      <w:pPr>
-        <w:pStyle w:val="ListParagraph"/>
-        <w:numPr>
-          <w:ilvl w:val="1"/>
-          <w:numId w:val="1"/>
-        </w:numPr>
-        <w:rPr>
-          <w:sz w:val="24"/>
-          <w:szCs w:val="24"/>
-        </w:rPr>
-      </w:pPr>
-      <w:r>
-        <w:rPr>
-          <w:sz w:val="24"/>
-          <w:szCs w:val="24"/>
-        </w:rPr>
-        <w:t xml:space="preserve">The IV will be required to decrypt at other end, but it’s not a secret so we’ll just include it as the first block of </w:t>
-      </w:r>
-      <w:proofErr w:type="spellStart"/>
-      <w:r>
-        <w:rPr>
-          <w:sz w:val="24"/>
-          <w:szCs w:val="24"/>
-        </w:rPr>
-        <w:t>ciphertext</w:t>
-      </w:r>
-      <w:proofErr w:type="spellEnd"/>
-      <w:r>
-        <w:rPr>
-          <w:sz w:val="24"/>
-          <w:szCs w:val="24"/>
-        </w:rPr>
-        <w:t xml:space="preserve"> (</w:t>
-      </w:r>
-      <w:r>
-        <w:rPr>
-          <w:b/>
-          <w:sz w:val="24"/>
-          <w:szCs w:val="24"/>
-        </w:rPr>
-        <w:t>don’t forget to add this line</w:t>
-      </w:r>
-      <w:r>
-        <w:rPr>
-          <w:sz w:val="24"/>
-          <w:szCs w:val="24"/>
-        </w:rPr>
-        <w:t>)</w:t>
-      </w:r>
-    </w:p>
-    <w:p>
-      <w:pPr>
-        <w:pStyle w:val="ListParagraph"/>
-        <w:numPr>
-          <w:ilvl w:val="1"/>
-          <w:numId w:val="1"/>
-        </w:numPr>
-        <w:rPr>
-          <w:sz w:val="24"/>
-          <w:szCs w:val="24"/>
-        </w:rPr>
-      </w:pPr>
-      <w:r>
-        <w:rPr>
-          <w:sz w:val="24"/>
-          <w:szCs w:val="24"/>
-        </w:rPr>
-        <w:t>Now the whole thing changes every time even if the plaintext didn’t change</w:t>
-      </w:r>
-    </w:p>
-    <w:p>
-      <w:pPr>
-        <w:pStyle w:val="ListParagraph"/>
-        <w:numPr>
-          <w:ilvl w:val="0"/>
-          <w:numId w:val="1"/>
-        </w:numPr>
-        <w:rPr>
-          <w:sz w:val="24"/>
-          <w:szCs w:val="24"/>
-        </w:rPr>
-      </w:pPr>
-      <w:r>
-        <w:rPr>
-          <w:sz w:val="24"/>
-          <w:szCs w:val="24"/>
-        </w:rPr>
-        <w:t xml:space="preserve">Let’s take a step back and look at how padding works in a block cipher. Since we need blocks of 16 bytes, the algorithm has to pad out the remainder of the final block according to some algorithm. </w:t>
-      </w:r>
-    </w:p>
-    <w:p>
-      <w:pPr>
-        <w:pStyle w:val="ListParagraph"/>
-        <w:numPr>
-          <w:ilvl w:val="1"/>
-          <w:numId w:val="1"/>
-        </w:numPr>
-        <w:rPr>
-          <w:sz w:val="24"/>
-          <w:szCs w:val="24"/>
-        </w:rPr>
-      </w:pPr>
-      <w:r>
-        <w:rPr>
-          <w:sz w:val="24"/>
-          <w:szCs w:val="24"/>
-        </w:rPr>
-        <w:t xml:space="preserve">The most common standard (and the default in .Net) is PKCS#7, which basically says you pad out those final bytes of the plaintext with the numeric value of how many bytes of padding. </w:t>
-      </w:r>
-    </w:p>
-    <w:p>
-      <w:pPr>
-        <w:pStyle w:val="ListParagraph"/>
-        <w:numPr>
-          <w:ilvl w:val="1"/>
-          <w:numId w:val="1"/>
-        </w:numPr>
-        <w:rPr>
-          <w:sz w:val="24"/>
-          <w:szCs w:val="24"/>
-        </w:rPr>
-      </w:pPr>
-      <w:r>
-        <w:rPr>
-          <w:sz w:val="24"/>
-          <w:szCs w:val="24"/>
-        </w:rPr>
-        <w:t xml:space="preserve">Show the decrypt button with the in the </w:t>
-      </w:r>
-      <w:proofErr w:type="spellStart"/>
-      <w:r>
-        <w:rPr>
-          <w:sz w:val="24"/>
-          <w:szCs w:val="24"/>
-        </w:rPr>
-        <w:t>WinForms</w:t>
-      </w:r>
-      <w:proofErr w:type="spellEnd"/>
-      <w:r>
-        <w:rPr>
-          <w:sz w:val="24"/>
-          <w:szCs w:val="24"/>
-        </w:rPr>
-        <w:t xml:space="preserve"> app</w:t>
+        <w:t>Show the decrypt button with the in the WinForms app</w:t>
       </w:r>
     </w:p>
     <w:p>
@@ -847,6 +997,26 @@
       <w:pPr>
         <w:pStyle w:val="ListParagraph"/>
         <w:numPr>
+          <w:ilvl w:val="1"/>
+          <w:numId w:val="1"/>
+        </w:numPr>
+        <w:rPr>
+          <w:sz w:val="24"/>
+          <w:szCs w:val="24"/>
+        </w:rPr>
+      </w:pPr>
+      <w:r>
+        <w:rPr>
+          <w:sz w:val="24"/>
+          <w:szCs w:val="24"/>
+        </w:rPr>
+        <w:t>Show the server-side code and explain that basically the only reason the exception is thrown is because of bad padding</w:t>
+      </w:r>
+    </w:p>
+    <w:p>
+      <w:pPr>
+        <w:pStyle w:val="ListParagraph"/>
+        <w:numPr>
           <w:ilvl w:val="0"/>
           <w:numId w:val="1"/>
         </w:numPr>
@@ -903,9 +1073,35 @@
           <w:sz w:val="24"/>
           <w:szCs w:val="24"/>
         </w:rPr>
-        <w:lastRenderedPageBreak/>
         <w:t>Run the padding oracle attack</w:t>
       </w:r>
+      <w:r>
+        <w:rPr>
+          <w:sz w:val="24"/>
+          <w:szCs w:val="24"/>
+        </w:rPr>
+        <w:t xml:space="preserve"> (command-line app)</w:t>
+      </w:r>
+    </w:p>
+    <w:p>
+      <w:pPr>
+        <w:pStyle w:val="ListParagraph"/>
+        <w:numPr>
+          <w:ilvl w:val="1"/>
+          <w:numId w:val="1"/>
+        </w:numPr>
+        <w:rPr>
+          <w:sz w:val="24"/>
+          <w:szCs w:val="24"/>
+        </w:rPr>
+      </w:pPr>
+      <w:r>
+        <w:rPr>
+          <w:sz w:val="24"/>
+          <w:szCs w:val="24"/>
+        </w:rPr>
+        <w:t>Paste one of the tickets into</w:t>
+      </w:r>
     </w:p>
     <w:p>
       <w:pPr>
@@ -925,8 +1121,85 @@
           <w:sz w:val="24"/>
           <w:szCs w:val="24"/>
         </w:rPr>
+        <w:t>You might think, “well, that requires you to intercept one of the tokens, but you couldn’t forget one from scratch”</w:t>
+      </w:r>
+    </w:p>
+    <w:p>
+      <w:pPr>
+        <w:pStyle w:val="ListParagraph"/>
+        <w:numPr>
+          <w:ilvl w:val="0"/>
+          <w:numId w:val="1"/>
+        </w:numPr>
+        <w:rPr>
+          <w:sz w:val="24"/>
+          <w:szCs w:val="24"/>
+        </w:rPr>
+      </w:pPr>
+      <w:r>
+        <w:rPr>
+          <w:sz w:val="24"/>
+          <w:szCs w:val="24"/>
+        </w:rPr>
+        <w:t>But look at the diagram again: what we’ve done in the first part here is use the padding oracle to give us a decryption oracle</w:t>
+      </w:r>
+    </w:p>
+    <w:p>
+      <w:pPr>
+        <w:pStyle w:val="ListParagraph"/>
+        <w:numPr>
+          <w:ilvl w:val="0"/>
+          <w:numId w:val="1"/>
+        </w:numPr>
+        <w:rPr>
+          <w:sz w:val="24"/>
+          <w:szCs w:val="24"/>
+        </w:rPr>
+      </w:pPr>
+      <w:r>
+        <w:rPr>
+          <w:sz w:val="24"/>
+          <w:szCs w:val="24"/>
+        </w:rPr>
         <w:t>Run the CBC-R forge utility</w:t>
       </w:r>
+      <w:r>
+        <w:rPr>
+          <w:sz w:val="24"/>
+          <w:szCs w:val="24"/>
+        </w:rPr>
+        <w:t xml:space="preserve"> from the Attacker1/bin/debug</w:t>
+      </w:r>
+    </w:p>
+    <w:p>
+      <w:pPr>
+        <w:pStyle w:val="ListParagraph"/>
+        <w:numPr>
+          <w:ilvl w:val="0"/>
+          <w:numId w:val="1"/>
+        </w:numPr>
+        <w:rPr>
+          <w:sz w:val="24"/>
+          <w:szCs w:val="24"/>
+        </w:rPr>
+      </w:pPr>
+      <w:r>
+        <w:rPr>
+          <w:sz w:val="24"/>
+          <w:szCs w:val="24"/>
+        </w:rPr>
+        <w:t>Attacker1.exe forge &lt;desired token value&gt;</w:t>
+      </w:r>
+    </w:p>
+    <w:p>
+      <w:pPr>
+        <w:pStyle w:val="ListParagraph"/>
+        <w:ind w:left="1440"/>
+        <w:rPr>
+          <w:sz w:val="24"/>
+          <w:szCs w:val="24"/>
+        </w:rPr>
+      </w:pPr>
     </w:p>
     <w:sectPr>
       <w:headerReference w:type="even" r:id="rId8"/>
@@ -1056,7 +1329,96 @@
 
 <file path=word/numbering.xml><?xml version="1.0" encoding="utf-8"?>
 <w:numbering xmlns:wpc="http://schemas.microsoft.com/office/word/2010/wordprocessingCanvas" xmlns:mc="http://schemas.openxmlformats.org/markup-compatibility/2006" xmlns:o="urn:schemas-microsoft-com:office:office" xmlns:r="http://schemas.openxmlformats.org/officeDocument/2006/relationships" xmlns:m="http://schemas.openxmlformats.org/officeDocument/2006/math" xmlns:v="urn:schemas-microsoft-com:vml" xmlns:wp14="http://schemas.microsoft.com/office/word/2010/wordprocessingDrawing" xmlns:wp="http://schemas.openxmlformats.org/drawingml/2006/wordprocessingDrawing" xmlns:w10="urn:schemas-microsoft-com:office:word" xmlns:w="http://schemas.openxmlformats.org/wordprocessingml/2006/main" xmlns:w14="http://schemas.microsoft.com/office/word/2010/wordml" xmlns:w15="http://schemas.microsoft.com/office/word/2012/wordml" xmlns:wpg="http://schemas.microsoft.com/office/word/2010/wordprocessingGroup" xmlns:wpi="http://schemas.microsoft.com/office/word/2010/wordprocessingInk" xmlns:wne="http://schemas.microsoft.com/office/word/2006/wordml" xmlns:wps="http://schemas.microsoft.com/office/word/2010/wordprocessingShape" mc:Ignorable="w14 w15 wp14">
-  <w:abstractNum w:abstractNumId="0">
+  <w:abstractNum w:abstractNumId="0" w15:restartNumberingAfterBreak="0">
+    <w:nsid w:val="1E556956"/>
+    <w:multiLevelType w:val="hybridMultilevel"/>
+    <w:tmpl w:val="EE7A678C"/>
+    <w:lvl w:ilvl="0" w:tplc="0409000F">
+      <w:start w:val="1"/>
+      <w:numFmt w:val="decimal"/>
+      <w:lvlText w:val="%1."/>
+      <w:lvlJc w:val="left"/>
+      <w:pPr>
+        <w:ind w:left="720" w:hanging="360"/>
+      </w:pPr>
+      <w:rPr>
+        <w:rFonts w:hint="default"/>
+      </w:rPr>
+    </w:lvl>
+    <w:lvl w:ilvl="1" w:tplc="04090019" w:tentative="1">
+      <w:start w:val="1"/>
+      <w:numFmt w:val="lowerLetter"/>
+      <w:lvlText w:val="%2."/>
+      <w:lvlJc w:val="left"/>
+      <w:pPr>
+        <w:ind w:left="1440" w:hanging="360"/>
+      </w:pPr>
+    </w:lvl>
+    <w:lvl w:ilvl="2" w:tplc="0409001B" w:tentative="1">
+      <w:start w:val="1"/>
+      <w:numFmt w:val="lowerRoman"/>
+      <w:lvlText w:val="%3."/>
+      <w:lvlJc w:val="right"/>
+      <w:pPr>
+        <w:ind w:left="2160" w:hanging="180"/>
+      </w:pPr>
+    </w:lvl>
+    <w:lvl w:ilvl="3" w:tplc="0409000F" w:tentative="1">
+      <w:start w:val="1"/>
+      <w:numFmt w:val="decimal"/>
+      <w:lvlText w:val="%4."/>
+      <w:lvlJc w:val="left"/>
+      <w:pPr>
+        <w:ind w:left="2880" w:hanging="360"/>
+      </w:pPr>
+    </w:lvl>
+    <w:lvl w:ilvl="4" w:tplc="04090019" w:tentative="1">
+      <w:start w:val="1"/>
+      <w:numFmt w:val="lowerLetter"/>
+      <w:lvlText w:val="%5."/>
+      <w:lvlJc w:val="left"/>
+      <w:pPr>
+        <w:ind w:left="3600" w:hanging="360"/>
+      </w:pPr>
+    </w:lvl>
+    <w:lvl w:ilvl="5" w:tplc="0409001B" w:tentative="1">
+      <w:start w:val="1"/>
+      <w:numFmt w:val="lowerRoman"/>
+      <w:lvlText w:val="%6."/>
+      <w:lvlJc w:val="right"/>
+      <w:pPr>
+        <w:ind w:left="4320" w:hanging="180"/>
+      </w:pPr>
+    </w:lvl>
+    <w:lvl w:ilvl="6" w:tplc="0409000F" w:tentative="1">
+      <w:start w:val="1"/>
+      <w:numFmt w:val="decimal"/>
+      <w:lvlText w:val="%7."/>
+      <w:lvlJc w:val="left"/>
+      <w:pPr>
+        <w:ind w:left="5040" w:hanging="360"/>
+      </w:pPr>
+    </w:lvl>
+    <w:lvl w:ilvl="7" w:tplc="04090019" w:tentative="1">
+      <w:start w:val="1"/>
+      <w:numFmt w:val="lowerLetter"/>
+      <w:lvlText w:val="%8."/>
+      <w:lvlJc w:val="left"/>
+      <w:pPr>
+        <w:ind w:left="5760" w:hanging="360"/>
+      </w:pPr>
+    </w:lvl>
+    <w:lvl w:ilvl="8" w:tplc="0409001B" w:tentative="1">
+      <w:start w:val="1"/>
+      <w:numFmt w:val="lowerRoman"/>
+      <w:lvlText w:val="%9."/>
+      <w:lvlJc w:val="right"/>
+      <w:pPr>
+        <w:ind w:left="6480" w:hanging="180"/>
+      </w:pPr>
+    </w:lvl>
+  </w:abstractNum>
+  <w:abstractNum w:abstractNumId="1" w15:restartNumberingAfterBreak="0">
     <w:nsid w:val="510A3478"/>
     <w:multiLevelType w:val="hybridMultilevel"/>
     <w:tmpl w:val="843A3D32"/>
@@ -1146,6 +1508,9 @@
     </w:lvl>
   </w:abstractNum>
   <w:num w:numId="1">
+    <w:abstractNumId w:val="1"/>
+  </w:num>
+  <w:num w:numId="2">
     <w:abstractNumId w:val="0"/>
   </w:num>
 </w:numbering>
